--- a/Banco de dados/BD - Big Data.docx
+++ b/Banco de dados/BD - Big Data.docx
@@ -1,6 +1,6 @@
 
 <file path=word/document.xml><?xml version="1.0" encoding="utf-8"?>
-<w:document xmlns:wpc="http://schemas.microsoft.com/office/word/2010/wordprocessingCanvas" xmlns:cx="http://schemas.microsoft.com/office/drawing/2014/chartex" xmlns:cx1="http://schemas.microsoft.com/office/drawing/2015/9/8/chartex" xmlns:cx2="http://schemas.microsoft.com/office/drawing/2015/10/21/chartex" xmlns:cx3="http://schemas.microsoft.com/office/drawing/2016/5/9/chartex" xmlns:cx4="http://schemas.microsoft.com/office/drawing/2016/5/10/chartex" xmlns:cx5="http://schemas.microsoft.com/office/drawing/2016/5/11/chartex" xmlns:cx6="http://schemas.microsoft.com/office/drawing/2016/5/12/chartex" xmlns:cx7="http://schemas.microsoft.com/office/drawing/2016/5/13/chartex" xmlns:cx8="http://schemas.microsoft.com/office/drawing/2016/5/14/chartex" xmlns:mc="http://schemas.openxmlformats.org/markup-compatibility/2006" xmlns:aink="http://schemas.microsoft.com/office/drawing/2016/ink" xmlns:am3d="http://schemas.microsoft.com/office/drawing/2017/model3d" xmlns:o="urn:schemas-microsoft-com:office:office" xmlns:r="http://schemas.openxmlformats.org/officeDocument/2006/relationships" xmlns:m="http://schemas.openxmlformats.org/officeDocument/2006/math" xmlns:v="urn:schemas-microsoft-com:vml" xmlns:wp14="http://schemas.microsoft.com/office/word/2010/wordprocessingDrawing" xmlns:wp="http://schemas.openxmlformats.org/drawingml/2006/wordprocessingDrawing" xmlns:w10="urn:schemas-microsoft-com:office:word" xmlns:w="http://schemas.openxmlformats.org/wordprocessingml/2006/main" xmlns:w14="http://schemas.microsoft.com/office/word/2010/wordml" xmlns:w15="http://schemas.microsoft.com/office/word/2012/wordml" xmlns:w16cex="http://schemas.microsoft.com/office/word/2018/wordml/cex" xmlns:w16cid="http://schemas.microsoft.com/office/word/2016/wordml/cid" xmlns:w16="http://schemas.microsoft.com/office/word/2018/wordml" xmlns:w16se="http://schemas.microsoft.com/office/word/2015/wordml/symex" xmlns:wpg="http://schemas.microsoft.com/office/word/2010/wordprocessingGroup" xmlns:wpi="http://schemas.microsoft.com/office/word/2010/wordprocessingInk" xmlns:wne="http://schemas.microsoft.com/office/word/2006/wordml" xmlns:wps="http://schemas.microsoft.com/office/word/2010/wordprocessingShape" mc:Ignorable="w14 w15 w16se w16cid w16 w16cex wp14">
+<w:document xmlns:wpc="http://schemas.microsoft.com/office/word/2010/wordprocessingCanvas" xmlns:cx="http://schemas.microsoft.com/office/drawing/2014/chartex" xmlns:cx1="http://schemas.microsoft.com/office/drawing/2015/9/8/chartex" xmlns:cx2="http://schemas.microsoft.com/office/drawing/2015/10/21/chartex" xmlns:cx3="http://schemas.microsoft.com/office/drawing/2016/5/9/chartex" xmlns:cx4="http://schemas.microsoft.com/office/drawing/2016/5/10/chartex" xmlns:cx5="http://schemas.microsoft.com/office/drawing/2016/5/11/chartex" xmlns:cx6="http://schemas.microsoft.com/office/drawing/2016/5/12/chartex" xmlns:cx7="http://schemas.microsoft.com/office/drawing/2016/5/13/chartex" xmlns:cx8="http://schemas.microsoft.com/office/drawing/2016/5/14/chartex" xmlns:mc="http://schemas.openxmlformats.org/markup-compatibility/2006" xmlns:aink="http://schemas.microsoft.com/office/drawing/2016/ink" xmlns:am3d="http://schemas.microsoft.com/office/drawing/2017/model3d" xmlns:o="urn:schemas-microsoft-com:office:office" xmlns:r="http://schemas.openxmlformats.org/officeDocument/2006/relationships" xmlns:m="http://schemas.openxmlformats.org/officeDocument/2006/math" xmlns:v="urn:schemas-microsoft-com:vml" xmlns:wp14="http://schemas.microsoft.com/office/word/2010/wordprocessingDrawing" xmlns:wp="http://schemas.openxmlformats.org/drawingml/2006/wordprocessingDrawing" xmlns:w10="urn:schemas-microsoft-com:office:word" xmlns:w="http://schemas.openxmlformats.org/wordprocessingml/2006/main" xmlns:w14="http://schemas.microsoft.com/office/word/2010/wordml" xmlns:w15="http://schemas.microsoft.com/office/word/2012/wordml" xmlns:w16cex="http://schemas.microsoft.com/office/word/2018/wordml/cex" xmlns:w16cid="http://schemas.microsoft.com/office/word/2016/wordml/cid" xmlns:w16="http://schemas.microsoft.com/office/word/2018/wordml" xmlns:w16sdtdh="http://schemas.microsoft.com/office/word/2020/wordml/sdtdatahash" xmlns:w16se="http://schemas.microsoft.com/office/word/2015/wordml/symex" xmlns:wpg="http://schemas.microsoft.com/office/word/2010/wordprocessingGroup" xmlns:wpi="http://schemas.microsoft.com/office/word/2010/wordprocessingInk" xmlns:wne="http://schemas.microsoft.com/office/word/2006/wordml" xmlns:wps="http://schemas.microsoft.com/office/word/2010/wordprocessingShape" mc:Ignorable="w14 w15 w16se w16cid w16 w16cex w16sdtdh wp14">
   <w:body>
     <w:p>
       <w:pPr>
@@ -50,7 +50,17 @@
           <w:sz w:val="21"/>
           <w:szCs w:val="21"/>
         </w:rPr>
-        <w:t> se refere ao armazenamento de uma imensa quantidade de dados, bem como a capacidade de retirar valor dessas informações em velocidade rápida. Dessa forma, o </w:t>
+        <w:t xml:space="preserve"> se refere ao armazenamento de uma imensa quantidade de dados, bem como a capacidade de retirar valor dessas informações em velocidade rápida. Dessa forma, </w:t>
+      </w:r>
+      <w:proofErr w:type="gramStart"/>
+      <w:r>
+        <w:rPr>
+          <w:rFonts w:ascii="Helvetica" w:hAnsi="Helvetica" w:cs="Helvetica"/>
+          <w:color w:val="222222"/>
+          <w:sz w:val="21"/>
+          <w:szCs w:val="21"/>
+        </w:rPr>
+        <w:t>o </w:t>
       </w:r>
       <w:r>
         <w:rPr>
@@ -62,6 +72,7 @@
         </w:rPr>
         <w:t>big data</w:t>
       </w:r>
+      <w:proofErr w:type="gramEnd"/>
       <w:r>
         <w:rPr>
           <w:rFonts w:ascii="Helvetica" w:hAnsi="Helvetica" w:cs="Helvetica"/>
@@ -69,7 +80,27 @@
           <w:sz w:val="21"/>
           <w:szCs w:val="21"/>
         </w:rPr>
-        <w:t> se baseia em 5 V's. São eles: valor, volume, velocidade, variedade e veracidade</w:t>
+        <w:t xml:space="preserve"> se baseia em 5 </w:t>
+      </w:r>
+      <w:proofErr w:type="spellStart"/>
+      <w:r>
+        <w:rPr>
+          <w:rFonts w:ascii="Helvetica" w:hAnsi="Helvetica" w:cs="Helvetica"/>
+          <w:color w:val="222222"/>
+          <w:sz w:val="21"/>
+          <w:szCs w:val="21"/>
+        </w:rPr>
+        <w:t>V's</w:t>
+      </w:r>
+      <w:proofErr w:type="spellEnd"/>
+      <w:r>
+        <w:rPr>
+          <w:rFonts w:ascii="Helvetica" w:hAnsi="Helvetica" w:cs="Helvetica"/>
+          <w:color w:val="222222"/>
+          <w:sz w:val="21"/>
+          <w:szCs w:val="21"/>
+        </w:rPr>
+        <w:t>. São eles: valor, volume, velocidade, variedade e veracidade</w:t>
       </w:r>
     </w:p>
     <w:p>
@@ -92,7 +123,29 @@
           <w:szCs w:val="21"/>
           <w:shd w:val="clear" w:color="auto" w:fill="FFFFFF"/>
         </w:rPr>
-        <w:t xml:space="preserve">Classificação, regressão, classificação de séries temporais e clusterização são exemplos de tarefas de </w:t>
+        <w:t xml:space="preserve">Classificação, regressão, classificação de séries temporais e </w:t>
+      </w:r>
+      <w:proofErr w:type="spellStart"/>
+      <w:r>
+        <w:rPr>
+          <w:rFonts w:ascii="Helvetica" w:hAnsi="Helvetica" w:cs="Helvetica"/>
+          <w:color w:val="343A40"/>
+          <w:sz w:val="21"/>
+          <w:szCs w:val="21"/>
+          <w:shd w:val="clear" w:color="auto" w:fill="FFFFFF"/>
+        </w:rPr>
+        <w:t>clusterização</w:t>
+      </w:r>
+      <w:proofErr w:type="spellEnd"/>
+      <w:r>
+        <w:rPr>
+          <w:rFonts w:ascii="Helvetica" w:hAnsi="Helvetica" w:cs="Helvetica"/>
+          <w:color w:val="343A40"/>
+          <w:sz w:val="21"/>
+          <w:szCs w:val="21"/>
+          <w:shd w:val="clear" w:color="auto" w:fill="FFFFFF"/>
+        </w:rPr>
+        <w:t xml:space="preserve"> são exemplos de tarefas de </w:t>
       </w:r>
       <w:r>
         <w:rPr>
@@ -157,6 +210,7 @@
           <w:lang w:eastAsia="pt-BR"/>
         </w:rPr>
       </w:pPr>
+      <w:proofErr w:type="spellStart"/>
       <w:r>
         <w:rPr>
           <w:rFonts w:ascii="Helvetica" w:eastAsia="Times New Roman" w:hAnsi="Helvetica" w:cs="Helvetica"/>
@@ -168,7 +222,49 @@
           <w:u w:val="single"/>
           <w:lang w:eastAsia="pt-BR"/>
         </w:rPr>
-        <w:t>Machine Reasoning -&gt;</w:t>
+        <w:t>Machine</w:t>
+      </w:r>
+      <w:proofErr w:type="spellEnd"/>
+      <w:r>
+        <w:rPr>
+          <w:rFonts w:ascii="Helvetica" w:eastAsia="Times New Roman" w:hAnsi="Helvetica" w:cs="Helvetica"/>
+          <w:b/>
+          <w:bCs/>
+          <w:color w:val="FF0000"/>
+          <w:sz w:val="21"/>
+          <w:szCs w:val="21"/>
+          <w:u w:val="single"/>
+          <w:lang w:eastAsia="pt-BR"/>
+        </w:rPr>
+        <w:t xml:space="preserve"> </w:t>
+      </w:r>
+      <w:proofErr w:type="spellStart"/>
+      <w:r>
+        <w:rPr>
+          <w:rFonts w:ascii="Helvetica" w:eastAsia="Times New Roman" w:hAnsi="Helvetica" w:cs="Helvetica"/>
+          <w:b/>
+          <w:bCs/>
+          <w:color w:val="FF0000"/>
+          <w:sz w:val="21"/>
+          <w:szCs w:val="21"/>
+          <w:u w:val="single"/>
+          <w:lang w:eastAsia="pt-BR"/>
+        </w:rPr>
+        <w:t>Reasoning</w:t>
+      </w:r>
+      <w:proofErr w:type="spellEnd"/>
+      <w:r>
+        <w:rPr>
+          <w:rFonts w:ascii="Helvetica" w:eastAsia="Times New Roman" w:hAnsi="Helvetica" w:cs="Helvetica"/>
+          <w:b/>
+          <w:bCs/>
+          <w:color w:val="FF0000"/>
+          <w:sz w:val="21"/>
+          <w:szCs w:val="21"/>
+          <w:u w:val="single"/>
+          <w:lang w:eastAsia="pt-BR"/>
+        </w:rPr>
+        <w:t xml:space="preserve"> -&gt;</w:t>
       </w:r>
       <w:r>
         <w:rPr>
@@ -229,7 +325,51 @@
           <w:szCs w:val="21"/>
           <w:lang w:eastAsia="pt-BR"/>
         </w:rPr>
-        <w:t> É um algoritmo supervisionado de machine learning usado para estimar o valor de algo baseado em uma série de outros dados históricos, portanto olhando para o passado você pode “prever” o futuro.</w:t>
+        <w:t xml:space="preserve"> É um algoritmo supervisionado de </w:t>
+      </w:r>
+      <w:proofErr w:type="spellStart"/>
+      <w:r>
+        <w:rPr>
+          <w:rFonts w:ascii="Helvetica" w:eastAsia="Times New Roman" w:hAnsi="Helvetica" w:cs="Helvetica"/>
+          <w:color w:val="343A40"/>
+          <w:sz w:val="21"/>
+          <w:szCs w:val="21"/>
+          <w:lang w:eastAsia="pt-BR"/>
+        </w:rPr>
+        <w:t>machine</w:t>
+      </w:r>
+      <w:proofErr w:type="spellEnd"/>
+      <w:r>
+        <w:rPr>
+          <w:rFonts w:ascii="Helvetica" w:eastAsia="Times New Roman" w:hAnsi="Helvetica" w:cs="Helvetica"/>
+          <w:color w:val="343A40"/>
+          <w:sz w:val="21"/>
+          <w:szCs w:val="21"/>
+          <w:lang w:eastAsia="pt-BR"/>
+        </w:rPr>
+        <w:t xml:space="preserve"> </w:t>
+      </w:r>
+      <w:proofErr w:type="spellStart"/>
+      <w:r>
+        <w:rPr>
+          <w:rFonts w:ascii="Helvetica" w:eastAsia="Times New Roman" w:hAnsi="Helvetica" w:cs="Helvetica"/>
+          <w:color w:val="343A40"/>
+          <w:sz w:val="21"/>
+          <w:szCs w:val="21"/>
+          <w:lang w:eastAsia="pt-BR"/>
+        </w:rPr>
+        <w:t>learning</w:t>
+      </w:r>
+      <w:proofErr w:type="spellEnd"/>
+      <w:r>
+        <w:rPr>
+          <w:rFonts w:ascii="Helvetica" w:eastAsia="Times New Roman" w:hAnsi="Helvetica" w:cs="Helvetica"/>
+          <w:color w:val="343A40"/>
+          <w:sz w:val="21"/>
+          <w:szCs w:val="21"/>
+          <w:lang w:eastAsia="pt-BR"/>
+        </w:rPr>
+        <w:t xml:space="preserve"> usado para estimar o valor de algo baseado em uma série de outros dados históricos, portanto olhando para o passado você pode “prever” o futuro.</w:t>
       </w:r>
     </w:p>
     <w:p>
@@ -706,7 +846,67 @@
           <w:sz w:val="21"/>
           <w:szCs w:val="21"/>
         </w:rPr>
-        <w:t> - KDD (Knowledge Discovery in Databases – Descoberta de Conhecimento em BDs)</w:t>
+        <w:t> - KDD (</w:t>
+      </w:r>
+      <w:proofErr w:type="spellStart"/>
+      <w:r>
+        <w:rPr>
+          <w:rFonts w:ascii="Helvetica" w:hAnsi="Helvetica" w:cs="Helvetica"/>
+          <w:color w:val="343A40"/>
+          <w:sz w:val="21"/>
+          <w:szCs w:val="21"/>
+        </w:rPr>
+        <w:t>Knowledge</w:t>
+      </w:r>
+      <w:proofErr w:type="spellEnd"/>
+      <w:r>
+        <w:rPr>
+          <w:rFonts w:ascii="Helvetica" w:hAnsi="Helvetica" w:cs="Helvetica"/>
+          <w:color w:val="343A40"/>
+          <w:sz w:val="21"/>
+          <w:szCs w:val="21"/>
+        </w:rPr>
+        <w:t xml:space="preserve"> Discovery in </w:t>
+      </w:r>
+      <w:proofErr w:type="spellStart"/>
+      <w:r>
+        <w:rPr>
+          <w:rFonts w:ascii="Helvetica" w:hAnsi="Helvetica" w:cs="Helvetica"/>
+          <w:color w:val="343A40"/>
+          <w:sz w:val="21"/>
+          <w:szCs w:val="21"/>
+        </w:rPr>
+        <w:t>Databases</w:t>
+      </w:r>
+      <w:proofErr w:type="spellEnd"/>
+      <w:r>
+        <w:rPr>
+          <w:rFonts w:ascii="Helvetica" w:hAnsi="Helvetica" w:cs="Helvetica"/>
+          <w:color w:val="343A40"/>
+          <w:sz w:val="21"/>
+          <w:szCs w:val="21"/>
+        </w:rPr>
+        <w:t xml:space="preserve"> – Descoberta de Conhecimento em </w:t>
+      </w:r>
+      <w:proofErr w:type="spellStart"/>
+      <w:r>
+        <w:rPr>
+          <w:rFonts w:ascii="Helvetica" w:hAnsi="Helvetica" w:cs="Helvetica"/>
+          <w:color w:val="343A40"/>
+          <w:sz w:val="21"/>
+          <w:szCs w:val="21"/>
+        </w:rPr>
+        <w:t>BDs</w:t>
+      </w:r>
+      <w:proofErr w:type="spellEnd"/>
+      <w:r>
+        <w:rPr>
+          <w:rFonts w:ascii="Helvetica" w:hAnsi="Helvetica" w:cs="Helvetica"/>
+          <w:color w:val="343A40"/>
+          <w:sz w:val="21"/>
+          <w:szCs w:val="21"/>
+        </w:rPr>
+        <w:t>)</w:t>
       </w:r>
     </w:p>
     <w:p>
@@ -1694,6 +1894,7 @@
           <w:szCs w:val="22"/>
         </w:rPr>
       </w:pPr>
+      <w:proofErr w:type="spellStart"/>
       <w:r>
         <w:rPr>
           <w:rFonts w:ascii="Arial" w:hAnsi="Arial" w:cs="Arial"/>
@@ -1703,54 +1904,9 @@
           <w:sz w:val="22"/>
           <w:szCs w:val="22"/>
         </w:rPr>
-        <w:t xml:space="preserve">Clusterização ou agrupamento (descritiva) - </w:t>
-      </w:r>
-      <w:r>
-        <w:rPr>
-          <w:rFonts w:ascii="Lato" w:hAnsi="Lato"/>
-          <w:color w:val="444444"/>
-          <w:sz w:val="22"/>
-          <w:szCs w:val="22"/>
-        </w:rPr>
-        <w:t>É um </w:t>
-      </w:r>
-      <w:r>
-        <w:rPr>
-          <w:rStyle w:val="Forte"/>
-          <w:rFonts w:ascii="Lato" w:hAnsi="Lato"/>
-          <w:color w:val="444444"/>
-          <w:sz w:val="22"/>
-          <w:szCs w:val="22"/>
-        </w:rPr>
-        <w:t>método de segmentação de dados</w:t>
-      </w:r>
-      <w:r>
-        <w:rPr>
-          <w:rFonts w:ascii="Lato" w:hAnsi="Lato"/>
-          <w:color w:val="444444"/>
-          <w:sz w:val="22"/>
-          <w:szCs w:val="22"/>
-        </w:rPr>
-        <w:t> que busca padrões semelhantes entre esses dados, os agrupa por similaridade em clusters (segmentos), de acordo com métricas estabelecidas previamente pela gestão estratégica.</w:t>
-      </w:r>
-    </w:p>
-    <w:p>
-      <w:pPr>
-        <w:pStyle w:val="Ttulo3"/>
-        <w:numPr>
-          <w:ilvl w:val="0"/>
-          <w:numId w:val="16"/>
-        </w:numPr>
-        <w:shd w:val="clear" w:color="auto" w:fill="FFFFFF"/>
-        <w:spacing w:before="0" w:after="240"/>
-        <w:textAlignment w:val="baseline"/>
-        <w:rPr>
-          <w:rFonts w:ascii="Lato" w:hAnsi="Lato"/>
-          <w:color w:val="444444"/>
-          <w:sz w:val="22"/>
-          <w:szCs w:val="22"/>
-        </w:rPr>
-      </w:pPr>
+        <w:t>Clusterização</w:t>
+      </w:r>
+      <w:proofErr w:type="spellEnd"/>
       <w:r>
         <w:rPr>
           <w:rFonts w:ascii="Arial" w:hAnsi="Arial" w:cs="Arial"/>
@@ -1760,7 +1916,7 @@
           <w:sz w:val="22"/>
           <w:szCs w:val="22"/>
         </w:rPr>
-        <w:t xml:space="preserve">Padrões sequenciais (descritiva) - </w:t>
+        <w:t xml:space="preserve"> ou agrupamento (descritiva) - </w:t>
       </w:r>
       <w:r>
         <w:rPr>
@@ -1769,7 +1925,26 @@
           <w:sz w:val="22"/>
           <w:szCs w:val="22"/>
         </w:rPr>
-        <w:t>O padrão sequencial é um método utilizado para o tratamento de dados a longo prazo, identificando tendências de mercado, consumo e de outros fatores estratégicos. É essa técnica que permite que a empresa se antecipe aos eventos e mantenha sua vantagem competitiva.</w:t>
+        <w:t>É um </w:t>
+      </w:r>
+      <w:r>
+        <w:rPr>
+          <w:rStyle w:val="Forte"/>
+          <w:rFonts w:ascii="Lato" w:hAnsi="Lato"/>
+          <w:color w:val="444444"/>
+          <w:sz w:val="22"/>
+          <w:szCs w:val="22"/>
+        </w:rPr>
+        <w:t>método de segmentação de dados</w:t>
+      </w:r>
+      <w:r>
+        <w:rPr>
+          <w:rFonts w:ascii="Lato" w:hAnsi="Lato"/>
+          <w:color w:val="444444"/>
+          <w:sz w:val="22"/>
+          <w:szCs w:val="22"/>
+        </w:rPr>
+        <w:t> que busca padrões semelhantes entre esses dados, os agrupa por similaridade em clusters (segmentos), de acordo com métricas estabelecidas previamente pela gestão estratégica.</w:t>
       </w:r>
     </w:p>
     <w:p>
@@ -1780,14 +1955,11 @@
           <w:numId w:val="16"/>
         </w:numPr>
         <w:shd w:val="clear" w:color="auto" w:fill="FFFFFF"/>
-        <w:spacing w:before="0"/>
+        <w:spacing w:before="0" w:after="240"/>
         <w:textAlignment w:val="baseline"/>
         <w:rPr>
-          <w:rStyle w:val="Forte"/>
-          <w:rFonts w:ascii="Helvetica" w:hAnsi="Helvetica" w:cs="Helvetica"/>
-          <w:b w:val="0"/>
-          <w:bCs w:val="0"/>
-          <w:color w:val="343A40"/>
+          <w:rFonts w:ascii="Lato" w:hAnsi="Lato"/>
+          <w:color w:val="444444"/>
           <w:sz w:val="22"/>
           <w:szCs w:val="22"/>
         </w:rPr>
@@ -1801,7 +1973,7 @@
           <w:sz w:val="22"/>
           <w:szCs w:val="22"/>
         </w:rPr>
-        <w:t xml:space="preserve">Redes neurais (descritivas) - </w:t>
+        <w:t xml:space="preserve">Padrões sequenciais (descritiva) - </w:t>
       </w:r>
       <w:r>
         <w:rPr>
@@ -1810,24 +1982,49 @@
           <w:sz w:val="22"/>
           <w:szCs w:val="22"/>
         </w:rPr>
-        <w:t>As redes neurais são sistemas paralelos distribuídos que visam construir representações de padrões identificados nos dados extraídos. É através da rede neural que se consegue visualizar a transformação dos dados em conhecimento relevante.</w:t>
-      </w:r>
-    </w:p>
-    <w:p>
-      <w:pPr>
-        <w:pStyle w:val="NormalWeb"/>
-        <w:shd w:val="clear" w:color="auto" w:fill="FFFFFF"/>
-        <w:spacing w:before="0" w:beforeAutospacing="0" w:after="0" w:afterAutospacing="0"/>
+        <w:t>O padrão sequencial é um método utilizado para o tratamento de dados a longo prazo, identificando tendências de mercado, consumo e de outros fatores estratégicos. É essa técnica que permite que a empresa se antecipe aos eventos e mantenha sua vantagem competitiva.</w:t>
+      </w:r>
+    </w:p>
+    <w:p>
+      <w:pPr>
+        <w:pStyle w:val="Ttulo3"/>
+        <w:numPr>
+          <w:ilvl w:val="0"/>
+          <w:numId w:val="16"/>
+        </w:numPr>
+        <w:shd w:val="clear" w:color="auto" w:fill="FFFFFF"/>
+        <w:spacing w:before="0"/>
+        <w:textAlignment w:val="baseline"/>
         <w:rPr>
           <w:rStyle w:val="Forte"/>
           <w:rFonts w:ascii="Helvetica" w:hAnsi="Helvetica" w:cs="Helvetica"/>
           <w:b w:val="0"/>
           <w:bCs w:val="0"/>
           <w:color w:val="343A40"/>
-          <w:sz w:val="21"/>
-          <w:szCs w:val="21"/>
-        </w:rPr>
-      </w:pPr>
+          <w:sz w:val="22"/>
+          <w:szCs w:val="22"/>
+        </w:rPr>
+      </w:pPr>
+      <w:r>
+        <w:rPr>
+          <w:rFonts w:ascii="Arial" w:hAnsi="Arial" w:cs="Arial"/>
+          <w:b/>
+          <w:bCs/>
+          <w:color w:val="3A3A3A"/>
+          <w:sz w:val="22"/>
+          <w:szCs w:val="22"/>
+        </w:rPr>
+        <w:t xml:space="preserve">Redes neurais (descritivas) - </w:t>
+      </w:r>
+      <w:r>
+        <w:rPr>
+          <w:rFonts w:ascii="Lato" w:hAnsi="Lato"/>
+          <w:color w:val="444444"/>
+          <w:sz w:val="22"/>
+          <w:szCs w:val="22"/>
+        </w:rPr>
+        <w:t>As redes neurais são sistemas paralelos distribuídos que visam construir representações de padrões identificados nos dados extraídos. É através da rede neural que se consegue visualizar a transformação dos dados em conhecimento relevante.</w:t>
+      </w:r>
     </w:p>
     <w:p>
       <w:pPr>
@@ -1844,6 +2041,22 @@
           <w:szCs w:val="21"/>
         </w:rPr>
       </w:pPr>
+    </w:p>
+    <w:p>
+      <w:pPr>
+        <w:pStyle w:val="NormalWeb"/>
+        <w:shd w:val="clear" w:color="auto" w:fill="FFFFFF"/>
+        <w:spacing w:before="0" w:beforeAutospacing="0" w:after="0" w:afterAutospacing="0"/>
+        <w:rPr>
+          <w:rStyle w:val="Forte"/>
+          <w:rFonts w:ascii="Helvetica" w:hAnsi="Helvetica" w:cs="Helvetica"/>
+          <w:b w:val="0"/>
+          <w:bCs w:val="0"/>
+          <w:color w:val="343A40"/>
+          <w:sz w:val="21"/>
+          <w:szCs w:val="21"/>
+        </w:rPr>
+      </w:pPr>
       <w:r>
         <w:rPr>
           <w:rStyle w:val="nfase"/>
@@ -1874,7 +2087,51 @@
           <w:szCs w:val="21"/>
           <w:shd w:val="clear" w:color="auto" w:fill="FFFFFF"/>
         </w:rPr>
-        <w:t> (Cross-industry standard process for data mining) é uma metodologia que fornece uma </w:t>
+        <w:t> (Cross-</w:t>
+      </w:r>
+      <w:proofErr w:type="spellStart"/>
+      <w:r>
+        <w:rPr>
+          <w:rStyle w:val="nfase"/>
+          <w:rFonts w:ascii="Helvetica" w:hAnsi="Helvetica" w:cs="Helvetica"/>
+          <w:sz w:val="21"/>
+          <w:szCs w:val="21"/>
+          <w:shd w:val="clear" w:color="auto" w:fill="FFFFFF"/>
+        </w:rPr>
+        <w:t>industry</w:t>
+      </w:r>
+      <w:proofErr w:type="spellEnd"/>
+      <w:r>
+        <w:rPr>
+          <w:rStyle w:val="nfase"/>
+          <w:rFonts w:ascii="Helvetica" w:hAnsi="Helvetica" w:cs="Helvetica"/>
+          <w:sz w:val="21"/>
+          <w:szCs w:val="21"/>
+          <w:shd w:val="clear" w:color="auto" w:fill="FFFFFF"/>
+        </w:rPr>
+        <w:t xml:space="preserve"> standard </w:t>
+      </w:r>
+      <w:proofErr w:type="spellStart"/>
+      <w:r>
+        <w:rPr>
+          <w:rStyle w:val="nfase"/>
+          <w:rFonts w:ascii="Helvetica" w:hAnsi="Helvetica" w:cs="Helvetica"/>
+          <w:sz w:val="21"/>
+          <w:szCs w:val="21"/>
+          <w:shd w:val="clear" w:color="auto" w:fill="FFFFFF"/>
+        </w:rPr>
+        <w:t>process</w:t>
+      </w:r>
+      <w:proofErr w:type="spellEnd"/>
+      <w:r>
+        <w:rPr>
+          <w:rStyle w:val="nfase"/>
+          <w:rFonts w:ascii="Helvetica" w:hAnsi="Helvetica" w:cs="Helvetica"/>
+          <w:sz w:val="21"/>
+          <w:szCs w:val="21"/>
+          <w:shd w:val="clear" w:color="auto" w:fill="FFFFFF"/>
+        </w:rPr>
+        <w:t xml:space="preserve"> for data mining) é uma metodologia que fornece uma </w:t>
       </w:r>
       <w:r>
         <w:rPr>
@@ -2161,6 +2418,7 @@
           <w:lang w:eastAsia="pt-BR"/>
         </w:rPr>
       </w:pPr>
+      <w:proofErr w:type="spellStart"/>
       <w:r>
         <w:rPr>
           <w:rFonts w:ascii="Helvetica" w:eastAsia="Times New Roman" w:hAnsi="Helvetica" w:cs="Helvetica"/>
@@ -2169,7 +2427,18 @@
           <w:szCs w:val="21"/>
           <w:lang w:eastAsia="pt-BR"/>
         </w:rPr>
-        <w:t>obs:</w:t>
+        <w:t>obs</w:t>
+      </w:r>
+      <w:proofErr w:type="spellEnd"/>
+      <w:r>
+        <w:rPr>
+          <w:rFonts w:ascii="Helvetica" w:eastAsia="Times New Roman" w:hAnsi="Helvetica" w:cs="Helvetica"/>
+          <w:color w:val="0000FF"/>
+          <w:sz w:val="21"/>
+          <w:szCs w:val="21"/>
+          <w:lang w:eastAsia="pt-BR"/>
+        </w:rPr>
+        <w:t>:</w:t>
       </w:r>
       <w:r>
         <w:rPr>
@@ -2380,6 +2649,7 @@
         </w:rPr>
         <w:t> pode ajudar a </w:t>
       </w:r>
+      <w:proofErr w:type="spellStart"/>
       <w:r>
         <w:rPr>
           <w:rFonts w:ascii="Helvetica" w:eastAsia="Times New Roman" w:hAnsi="Helvetica" w:cs="Helvetica"/>
@@ -2392,6 +2662,7 @@
         </w:rPr>
         <w:t>clusterização</w:t>
       </w:r>
+      <w:proofErr w:type="spellEnd"/>
       <w:r>
         <w:rPr>
           <w:rFonts w:ascii="Helvetica" w:eastAsia="Times New Roman" w:hAnsi="Helvetica" w:cs="Helvetica"/>
@@ -2495,6 +2766,7 @@
           <w:lang w:eastAsia="pt-BR"/>
         </w:rPr>
       </w:pPr>
+      <w:proofErr w:type="spellStart"/>
       <w:r>
         <w:rPr>
           <w:rFonts w:ascii="Helvetica" w:eastAsia="Times New Roman" w:hAnsi="Helvetica" w:cs="Helvetica"/>
@@ -2503,7 +2775,40 @@
           <w:szCs w:val="21"/>
           <w:lang w:eastAsia="pt-BR"/>
         </w:rPr>
-        <w:t>Clausterização é um agrupamento que leva em conta as caracteríticas semelhantes;</w:t>
+        <w:t>Clausterização</w:t>
+      </w:r>
+      <w:proofErr w:type="spellEnd"/>
+      <w:r>
+        <w:rPr>
+          <w:rFonts w:ascii="Helvetica" w:eastAsia="Times New Roman" w:hAnsi="Helvetica" w:cs="Helvetica"/>
+          <w:color w:val="0000FF"/>
+          <w:sz w:val="21"/>
+          <w:szCs w:val="21"/>
+          <w:lang w:eastAsia="pt-BR"/>
+        </w:rPr>
+        <w:t xml:space="preserve"> é um agrupamento que leva em conta as </w:t>
+      </w:r>
+      <w:proofErr w:type="spellStart"/>
+      <w:r>
+        <w:rPr>
+          <w:rFonts w:ascii="Helvetica" w:eastAsia="Times New Roman" w:hAnsi="Helvetica" w:cs="Helvetica"/>
+          <w:color w:val="0000FF"/>
+          <w:sz w:val="21"/>
+          <w:szCs w:val="21"/>
+          <w:lang w:eastAsia="pt-BR"/>
+        </w:rPr>
+        <w:t>caracteríticas</w:t>
+      </w:r>
+      <w:proofErr w:type="spellEnd"/>
+      <w:r>
+        <w:rPr>
+          <w:rFonts w:ascii="Helvetica" w:eastAsia="Times New Roman" w:hAnsi="Helvetica" w:cs="Helvetica"/>
+          <w:color w:val="0000FF"/>
+          <w:sz w:val="21"/>
+          <w:szCs w:val="21"/>
+          <w:lang w:eastAsia="pt-BR"/>
+        </w:rPr>
+        <w:t xml:space="preserve"> semelhantes;</w:t>
       </w:r>
     </w:p>
     <w:p>
@@ -2530,7 +2835,29 @@
           <w:szCs w:val="21"/>
           <w:lang w:eastAsia="pt-BR"/>
         </w:rPr>
-        <w:t>Outliers são os famosos "Pontos fora da cruva", exceções, pouquíssimos pontos fora do padrão.</w:t>
+        <w:t xml:space="preserve">Outliers são os famosos "Pontos fora da </w:t>
+      </w:r>
+      <w:proofErr w:type="spellStart"/>
+      <w:r>
+        <w:rPr>
+          <w:rFonts w:ascii="Helvetica" w:eastAsia="Times New Roman" w:hAnsi="Helvetica" w:cs="Helvetica"/>
+          <w:color w:val="0000FF"/>
+          <w:sz w:val="21"/>
+          <w:szCs w:val="21"/>
+          <w:lang w:eastAsia="pt-BR"/>
+        </w:rPr>
+        <w:t>cruva</w:t>
+      </w:r>
+      <w:proofErr w:type="spellEnd"/>
+      <w:r>
+        <w:rPr>
+          <w:rFonts w:ascii="Helvetica" w:eastAsia="Times New Roman" w:hAnsi="Helvetica" w:cs="Helvetica"/>
+          <w:color w:val="0000FF"/>
+          <w:sz w:val="21"/>
+          <w:szCs w:val="21"/>
+          <w:lang w:eastAsia="pt-BR"/>
+        </w:rPr>
+        <w:t>", exceções, pouquíssimos pontos fora do padrão.</w:t>
       </w:r>
     </w:p>
     <w:p>
@@ -2545,6 +2872,7 @@
           <w:lang w:eastAsia="pt-BR"/>
         </w:rPr>
       </w:pPr>
+      <w:proofErr w:type="spellStart"/>
       <w:r>
         <w:rPr>
           <w:rStyle w:val="Forte"/>
@@ -2556,6 +2884,7 @@
         </w:rPr>
         <w:t>Clusterização</w:t>
       </w:r>
+      <w:proofErr w:type="spellEnd"/>
       <w:r>
         <w:rPr>
           <w:rStyle w:val="Forte"/>
@@ -3121,15 +3450,27 @@
           <w:lang w:eastAsia="pt-BR"/>
         </w:rPr>
       </w:pPr>
-      <w:r>
-        <w:rPr>
-          <w:rFonts w:ascii="Helvetica" w:eastAsia="Times New Roman" w:hAnsi="Helvetica" w:cs="Helvetica"/>
-          <w:color w:val="343A40"/>
-          <w:sz w:val="21"/>
-          <w:szCs w:val="21"/>
-          <w:lang w:eastAsia="pt-BR"/>
-        </w:rPr>
-        <w:t>Ex: Paciente chegou com gripe, depois voltou com febre, depois com tosse -&gt; Opa, provavelmente ele terá pneumonia</w:t>
+      <w:proofErr w:type="spellStart"/>
+      <w:r>
+        <w:rPr>
+          <w:rFonts w:ascii="Helvetica" w:eastAsia="Times New Roman" w:hAnsi="Helvetica" w:cs="Helvetica"/>
+          <w:color w:val="343A40"/>
+          <w:sz w:val="21"/>
+          <w:szCs w:val="21"/>
+          <w:lang w:eastAsia="pt-BR"/>
+        </w:rPr>
+        <w:t>Ex</w:t>
+      </w:r>
+      <w:proofErr w:type="spellEnd"/>
+      <w:r>
+        <w:rPr>
+          <w:rFonts w:ascii="Helvetica" w:eastAsia="Times New Roman" w:hAnsi="Helvetica" w:cs="Helvetica"/>
+          <w:color w:val="343A40"/>
+          <w:sz w:val="21"/>
+          <w:szCs w:val="21"/>
+          <w:lang w:eastAsia="pt-BR"/>
+        </w:rPr>
+        <w:t>: Paciente chegou com gripe, depois voltou com febre, depois com tosse -&gt; Opa, provavelmente ele terá pneumonia</w:t>
       </w:r>
       <w:r>
         <w:rPr>
@@ -3222,15 +3563,27 @@
           <w:lang w:eastAsia="pt-BR"/>
         </w:rPr>
       </w:pPr>
-      <w:r>
-        <w:rPr>
-          <w:rFonts w:ascii="Helvetica" w:eastAsia="Times New Roman" w:hAnsi="Helvetica" w:cs="Helvetica"/>
-          <w:color w:val="343A40"/>
-          <w:sz w:val="21"/>
-          <w:szCs w:val="21"/>
-          <w:lang w:eastAsia="pt-BR"/>
-        </w:rPr>
-        <w:t>Ex: Quem vai na farmácia comprar remédio pra febre, 3 dias depois volta pra fazer o exame de COVID.</w:t>
+      <w:proofErr w:type="spellStart"/>
+      <w:r>
+        <w:rPr>
+          <w:rFonts w:ascii="Helvetica" w:eastAsia="Times New Roman" w:hAnsi="Helvetica" w:cs="Helvetica"/>
+          <w:color w:val="343A40"/>
+          <w:sz w:val="21"/>
+          <w:szCs w:val="21"/>
+          <w:lang w:eastAsia="pt-BR"/>
+        </w:rPr>
+        <w:t>Ex</w:t>
+      </w:r>
+      <w:proofErr w:type="spellEnd"/>
+      <w:r>
+        <w:rPr>
+          <w:rFonts w:ascii="Helvetica" w:eastAsia="Times New Roman" w:hAnsi="Helvetica" w:cs="Helvetica"/>
+          <w:color w:val="343A40"/>
+          <w:sz w:val="21"/>
+          <w:szCs w:val="21"/>
+          <w:lang w:eastAsia="pt-BR"/>
+        </w:rPr>
+        <w:t>: Quem vai na farmácia comprar remédio pra febre, 3 dias depois volta pra fazer o exame de COVID.</w:t>
       </w:r>
     </w:p>
     <w:p>
@@ -4309,7 +4662,51 @@
           <w:szCs w:val="21"/>
           <w:lang w:eastAsia="pt-BR"/>
         </w:rPr>
-        <w:t>Segundo a Open Defitinion (Open Definition, 2014), </w:t>
+        <w:t xml:space="preserve">Segundo a Open </w:t>
+      </w:r>
+      <w:proofErr w:type="spellStart"/>
+      <w:r>
+        <w:rPr>
+          <w:rFonts w:ascii="Open Sans" w:eastAsia="Times New Roman" w:hAnsi="Open Sans" w:cs="Open Sans"/>
+          <w:color w:val="333333"/>
+          <w:sz w:val="21"/>
+          <w:szCs w:val="21"/>
+          <w:lang w:eastAsia="pt-BR"/>
+        </w:rPr>
+        <w:t>Defitinion</w:t>
+      </w:r>
+      <w:proofErr w:type="spellEnd"/>
+      <w:r>
+        <w:rPr>
+          <w:rFonts w:ascii="Open Sans" w:eastAsia="Times New Roman" w:hAnsi="Open Sans" w:cs="Open Sans"/>
+          <w:color w:val="333333"/>
+          <w:sz w:val="21"/>
+          <w:szCs w:val="21"/>
+          <w:lang w:eastAsia="pt-BR"/>
+        </w:rPr>
+        <w:t xml:space="preserve"> (Open </w:t>
+      </w:r>
+      <w:proofErr w:type="spellStart"/>
+      <w:r>
+        <w:rPr>
+          <w:rFonts w:ascii="Open Sans" w:eastAsia="Times New Roman" w:hAnsi="Open Sans" w:cs="Open Sans"/>
+          <w:color w:val="333333"/>
+          <w:sz w:val="21"/>
+          <w:szCs w:val="21"/>
+          <w:lang w:eastAsia="pt-BR"/>
+        </w:rPr>
+        <w:t>Definition</w:t>
+      </w:r>
+      <w:proofErr w:type="spellEnd"/>
+      <w:r>
+        <w:rPr>
+          <w:rFonts w:ascii="Open Sans" w:eastAsia="Times New Roman" w:hAnsi="Open Sans" w:cs="Open Sans"/>
+          <w:color w:val="333333"/>
+          <w:sz w:val="21"/>
+          <w:szCs w:val="21"/>
+          <w:lang w:eastAsia="pt-BR"/>
+        </w:rPr>
+        <w:t>, 2014), </w:t>
       </w:r>
       <w:r>
         <w:rPr>
@@ -4410,7 +4807,29 @@
           <w:szCs w:val="21"/>
           <w:lang w:eastAsia="pt-BR"/>
         </w:rPr>
-        <w:t> (Open Knowledge Foundation, 2010):</w:t>
+        <w:t xml:space="preserve"> (Open </w:t>
+      </w:r>
+      <w:proofErr w:type="spellStart"/>
+      <w:r>
+        <w:rPr>
+          <w:rFonts w:ascii="Open Sans" w:eastAsia="Times New Roman" w:hAnsi="Open Sans" w:cs="Open Sans"/>
+          <w:color w:val="343A40"/>
+          <w:sz w:val="21"/>
+          <w:szCs w:val="21"/>
+          <w:lang w:eastAsia="pt-BR"/>
+        </w:rPr>
+        <w:t>Knowledge</w:t>
+      </w:r>
+      <w:proofErr w:type="spellEnd"/>
+      <w:r>
+        <w:rPr>
+          <w:rFonts w:ascii="Open Sans" w:eastAsia="Times New Roman" w:hAnsi="Open Sans" w:cs="Open Sans"/>
+          <w:color w:val="343A40"/>
+          <w:sz w:val="21"/>
+          <w:szCs w:val="21"/>
+          <w:lang w:eastAsia="pt-BR"/>
+        </w:rPr>
+        <w:t xml:space="preserve"> Foundation, 2010):</w:t>
       </w:r>
     </w:p>
     <w:p>
@@ -4537,7 +4956,27 @@
           <w:bCs/>
           <w:u w:val="single"/>
         </w:rPr>
-        <w:t>5 Vs do Big Data</w:t>
+        <w:t xml:space="preserve">5 </w:t>
+      </w:r>
+      <w:proofErr w:type="spellStart"/>
+      <w:r>
+        <w:rPr>
+          <w:rFonts w:ascii="Helvetica" w:hAnsi="Helvetica" w:cs="Helvetica"/>
+          <w:b/>
+          <w:bCs/>
+          <w:u w:val="single"/>
+        </w:rPr>
+        <w:t>Vs</w:t>
+      </w:r>
+      <w:proofErr w:type="spellEnd"/>
+      <w:r>
+        <w:rPr>
+          <w:rFonts w:ascii="Helvetica" w:hAnsi="Helvetica" w:cs="Helvetica"/>
+          <w:b/>
+          <w:bCs/>
+          <w:u w:val="single"/>
+        </w:rPr>
+        <w:t xml:space="preserve"> do Big Data</w:t>
       </w:r>
     </w:p>
     <w:p>
@@ -4669,7 +5108,73 @@
           <w:szCs w:val="21"/>
           <w:lang w:eastAsia="pt-BR"/>
         </w:rPr>
-        <w:t> está ligada ao fato dos dados possuírem diferentes naturezas. O big data não tem preconceito. Todo tipo dado é bem vindo. Seja ele estruturado ou não estruturado.</w:t>
+        <w:t xml:space="preserve"> está ligada ao fato </w:t>
+      </w:r>
+      <w:proofErr w:type="gramStart"/>
+      <w:r>
+        <w:rPr>
+          <w:rFonts w:ascii="Open Sans" w:eastAsia="Times New Roman" w:hAnsi="Open Sans" w:cs="Open Sans"/>
+          <w:color w:val="343A40"/>
+          <w:sz w:val="21"/>
+          <w:szCs w:val="21"/>
+          <w:lang w:eastAsia="pt-BR"/>
+        </w:rPr>
+        <w:t>dos</w:t>
+      </w:r>
+      <w:proofErr w:type="gramEnd"/>
+      <w:r>
+        <w:rPr>
+          <w:rFonts w:ascii="Open Sans" w:eastAsia="Times New Roman" w:hAnsi="Open Sans" w:cs="Open Sans"/>
+          <w:color w:val="343A40"/>
+          <w:sz w:val="21"/>
+          <w:szCs w:val="21"/>
+          <w:lang w:eastAsia="pt-BR"/>
+        </w:rPr>
+        <w:t xml:space="preserve"> dados possuírem diferentes naturezas. </w:t>
+      </w:r>
+      <w:proofErr w:type="gramStart"/>
+      <w:r>
+        <w:rPr>
+          <w:rFonts w:ascii="Open Sans" w:eastAsia="Times New Roman" w:hAnsi="Open Sans" w:cs="Open Sans"/>
+          <w:color w:val="343A40"/>
+          <w:sz w:val="21"/>
+          <w:szCs w:val="21"/>
+          <w:lang w:eastAsia="pt-BR"/>
+        </w:rPr>
+        <w:t>O big data</w:t>
+      </w:r>
+      <w:proofErr w:type="gramEnd"/>
+      <w:r>
+        <w:rPr>
+          <w:rFonts w:ascii="Open Sans" w:eastAsia="Times New Roman" w:hAnsi="Open Sans" w:cs="Open Sans"/>
+          <w:color w:val="343A40"/>
+          <w:sz w:val="21"/>
+          <w:szCs w:val="21"/>
+          <w:lang w:eastAsia="pt-BR"/>
+        </w:rPr>
+        <w:t xml:space="preserve"> não tem preconceito. Todo tipo dado é </w:t>
+      </w:r>
+      <w:proofErr w:type="spellStart"/>
+      <w:r>
+        <w:rPr>
+          <w:rFonts w:ascii="Open Sans" w:eastAsia="Times New Roman" w:hAnsi="Open Sans" w:cs="Open Sans"/>
+          <w:color w:val="343A40"/>
+          <w:sz w:val="21"/>
+          <w:szCs w:val="21"/>
+          <w:lang w:eastAsia="pt-BR"/>
+        </w:rPr>
+        <w:t>bem vindo</w:t>
+      </w:r>
+      <w:proofErr w:type="spellEnd"/>
+      <w:r>
+        <w:rPr>
+          <w:rFonts w:ascii="Open Sans" w:eastAsia="Times New Roman" w:hAnsi="Open Sans" w:cs="Open Sans"/>
+          <w:color w:val="343A40"/>
+          <w:sz w:val="21"/>
+          <w:szCs w:val="21"/>
+          <w:lang w:eastAsia="pt-BR"/>
+        </w:rPr>
+        <w:t>. Seja ele estruturado ou não estruturado.</w:t>
       </w:r>
     </w:p>
     <w:p>
@@ -4818,25 +5323,267 @@
         <w:spacing w:after="300" w:line="240" w:lineRule="auto"/>
         <w:rPr>
           <w:rFonts w:ascii="Open Sans" w:eastAsia="Times New Roman" w:hAnsi="Open Sans" w:cs="Open Sans"/>
-          <w:color w:val="343A40"/>
-          <w:sz w:val="21"/>
-          <w:szCs w:val="21"/>
-          <w:lang w:eastAsia="pt-BR"/>
-        </w:rPr>
-      </w:pPr>
-    </w:p>
-    <w:p>
-      <w:pPr>
-        <w:pStyle w:val="NormalWeb"/>
-        <w:shd w:val="clear" w:color="auto" w:fill="FFFFFF"/>
-        <w:spacing w:before="0" w:beforeAutospacing="0" w:after="0" w:afterAutospacing="0" w:line="360" w:lineRule="atLeast"/>
-        <w:rPr>
-          <w:rFonts w:ascii="Helvetica" w:hAnsi="Helvetica" w:cs="Helvetica"/>
-          <w:color w:val="343A40"/>
-          <w:sz w:val="21"/>
-          <w:szCs w:val="21"/>
-        </w:rPr>
-      </w:pPr>
+          <w:b/>
+          <w:bCs/>
+          <w:color w:val="343A40"/>
+          <w:sz w:val="21"/>
+          <w:szCs w:val="21"/>
+          <w:lang w:eastAsia="pt-BR"/>
+        </w:rPr>
+      </w:pPr>
+      <w:r>
+        <w:rPr>
+          <w:rFonts w:ascii="Open Sans" w:eastAsia="Times New Roman" w:hAnsi="Open Sans" w:cs="Open Sans"/>
+          <w:b/>
+          <w:bCs/>
+          <w:color w:val="343A40"/>
+          <w:sz w:val="21"/>
+          <w:szCs w:val="21"/>
+          <w:lang w:eastAsia="pt-BR"/>
+        </w:rPr>
+        <w:t>Dados Abertos</w:t>
+      </w:r>
+    </w:p>
+    <w:p>
+      <w:pPr>
+        <w:shd w:val="clear" w:color="auto" w:fill="FFFFFF"/>
+        <w:spacing w:after="300" w:line="240" w:lineRule="auto"/>
+        <w:rPr>
+          <w:rFonts w:ascii="Open Sans" w:eastAsia="Times New Roman" w:hAnsi="Open Sans" w:cs="Open Sans"/>
+          <w:b/>
+          <w:bCs/>
+          <w:color w:val="343A40"/>
+          <w:sz w:val="21"/>
+          <w:szCs w:val="21"/>
+          <w:lang w:eastAsia="pt-BR"/>
+        </w:rPr>
+      </w:pPr>
+      <w:r>
+        <w:rPr>
+          <w:rFonts w:ascii="Open Sans" w:eastAsia="Times New Roman" w:hAnsi="Open Sans" w:cs="Open Sans"/>
+          <w:color w:val="343A40"/>
+          <w:sz w:val="21"/>
+          <w:szCs w:val="21"/>
+          <w:lang w:eastAsia="pt-BR"/>
+        </w:rPr>
+        <w:t xml:space="preserve">As três normas fundamentais que compõem o conceito de dados abertos são: </w:t>
+      </w:r>
+      <w:r>
+        <w:rPr>
+          <w:rFonts w:ascii="Open Sans" w:eastAsia="Times New Roman" w:hAnsi="Open Sans" w:cs="Open Sans"/>
+          <w:color w:val="343A40"/>
+          <w:sz w:val="21"/>
+          <w:szCs w:val="21"/>
+          <w:u w:val="single"/>
+          <w:lang w:eastAsia="pt-BR"/>
+        </w:rPr>
+        <w:t>disponibilidade e acesso; reuso e distribuição; e participação universal</w:t>
+      </w:r>
+      <w:r>
+        <w:rPr>
+          <w:rFonts w:ascii="Open Sans" w:eastAsia="Times New Roman" w:hAnsi="Open Sans" w:cs="Open Sans"/>
+          <w:color w:val="343A40"/>
+          <w:sz w:val="21"/>
+          <w:szCs w:val="21"/>
+          <w:lang w:eastAsia="pt-BR"/>
+        </w:rPr>
+        <w:t xml:space="preserve">. Dados abertos são os dados de livre utilização, reutilização e redistribuição, exigindo-se, no máximo, </w:t>
+      </w:r>
+      <w:r>
+        <w:rPr>
+          <w:rFonts w:ascii="Open Sans" w:eastAsia="Times New Roman" w:hAnsi="Open Sans" w:cs="Open Sans"/>
+          <w:color w:val="343A40"/>
+          <w:sz w:val="21"/>
+          <w:szCs w:val="21"/>
+          <w:u w:val="single"/>
+          <w:lang w:eastAsia="pt-BR"/>
+        </w:rPr>
+        <w:t>créditos à autoria</w:t>
+      </w:r>
+      <w:r>
+        <w:rPr>
+          <w:rFonts w:ascii="Open Sans" w:eastAsia="Times New Roman" w:hAnsi="Open Sans" w:cs="Open Sans"/>
+          <w:color w:val="343A40"/>
+          <w:sz w:val="21"/>
+          <w:szCs w:val="21"/>
+          <w:lang w:eastAsia="pt-BR"/>
+        </w:rPr>
+        <w:t xml:space="preserve"> e compartilhamento pela mesma licença.</w:t>
+      </w:r>
+    </w:p>
+    <w:p>
+      <w:pPr>
+        <w:shd w:val="clear" w:color="auto" w:fill="FFFFFF"/>
+        <w:spacing w:after="300" w:line="240" w:lineRule="auto"/>
+        <w:rPr>
+          <w:rFonts w:ascii="Open Sans" w:eastAsia="Times New Roman" w:hAnsi="Open Sans" w:cs="Open Sans"/>
+          <w:color w:val="343A40"/>
+          <w:sz w:val="21"/>
+          <w:szCs w:val="21"/>
+          <w:lang w:eastAsia="pt-BR"/>
+        </w:rPr>
+      </w:pPr>
+      <w:r>
+        <w:rPr>
+          <w:rFonts w:ascii="Open Sans" w:eastAsia="Times New Roman" w:hAnsi="Open Sans" w:cs="Open Sans"/>
+          <w:color w:val="343A40"/>
+          <w:sz w:val="21"/>
+          <w:szCs w:val="21"/>
+          <w:lang w:eastAsia="pt-BR"/>
+        </w:rPr>
+        <w:t>As três leis dos dados abertos:</w:t>
+      </w:r>
+    </w:p>
+    <w:p>
+      <w:pPr>
+        <w:numPr>
+          <w:ilvl w:val="0"/>
+          <w:numId w:val="19"/>
+        </w:numPr>
+        <w:shd w:val="clear" w:color="auto" w:fill="FFFFFF"/>
+        <w:spacing w:before="100" w:beforeAutospacing="1" w:after="100" w:afterAutospacing="1" w:line="240" w:lineRule="auto"/>
+        <w:rPr>
+          <w:rFonts w:ascii="Open Sans" w:eastAsia="Times New Roman" w:hAnsi="Open Sans" w:cs="Open Sans"/>
+          <w:color w:val="343A40"/>
+          <w:sz w:val="21"/>
+          <w:szCs w:val="21"/>
+          <w:lang w:eastAsia="pt-BR"/>
+        </w:rPr>
+      </w:pPr>
+      <w:r>
+        <w:rPr>
+          <w:rFonts w:ascii="Open Sans" w:eastAsia="Times New Roman" w:hAnsi="Open Sans" w:cs="Open Sans"/>
+          <w:color w:val="343A40"/>
+          <w:sz w:val="21"/>
+          <w:szCs w:val="21"/>
+          <w:lang w:eastAsia="pt-BR"/>
+        </w:rPr>
+        <w:t>Se o dado não pode ser encontrado ou indexado na Web, ele não existe;</w:t>
+      </w:r>
+      <w:r>
+        <w:rPr>
+          <w:rFonts w:ascii="Open Sans" w:eastAsia="Times New Roman" w:hAnsi="Open Sans" w:cs="Open Sans"/>
+          <w:color w:val="343A40"/>
+          <w:sz w:val="21"/>
+          <w:szCs w:val="21"/>
+          <w:lang w:eastAsia="pt-BR"/>
+        </w:rPr>
+        <w:t xml:space="preserve"> </w:t>
+      </w:r>
+      <w:r>
+        <w:rPr>
+          <w:rFonts w:ascii="Open Sans" w:eastAsia="Times New Roman" w:hAnsi="Open Sans" w:cs="Open Sans"/>
+          <w:color w:val="343A40"/>
+          <w:sz w:val="21"/>
+          <w:szCs w:val="21"/>
+          <w:lang w:eastAsia="pt-BR"/>
+        </w:rPr>
+        <w:t>(acesso aos dados e disponibilidade)</w:t>
+      </w:r>
+      <w:r>
+        <w:rPr>
+          <w:rFonts w:ascii="Open Sans" w:eastAsia="Times New Roman" w:hAnsi="Open Sans" w:cs="Open Sans"/>
+          <w:color w:val="343A40"/>
+          <w:sz w:val="21"/>
+          <w:szCs w:val="21"/>
+          <w:lang w:eastAsia="pt-BR"/>
+        </w:rPr>
+        <w:t>.</w:t>
+      </w:r>
+    </w:p>
+    <w:p>
+      <w:pPr>
+        <w:numPr>
+          <w:ilvl w:val="0"/>
+          <w:numId w:val="19"/>
+        </w:numPr>
+        <w:shd w:val="clear" w:color="auto" w:fill="FFFFFF"/>
+        <w:spacing w:before="100" w:beforeAutospacing="1" w:after="100" w:afterAutospacing="1" w:line="240" w:lineRule="auto"/>
+        <w:rPr>
+          <w:rFonts w:ascii="Open Sans" w:eastAsia="Times New Roman" w:hAnsi="Open Sans" w:cs="Open Sans"/>
+          <w:color w:val="343A40"/>
+          <w:sz w:val="21"/>
+          <w:szCs w:val="21"/>
+          <w:lang w:eastAsia="pt-BR"/>
+        </w:rPr>
+      </w:pPr>
+      <w:r>
+        <w:rPr>
+          <w:rFonts w:ascii="Open Sans" w:eastAsia="Times New Roman" w:hAnsi="Open Sans" w:cs="Open Sans"/>
+          <w:color w:val="343A40"/>
+          <w:sz w:val="21"/>
+          <w:szCs w:val="21"/>
+          <w:lang w:eastAsia="pt-BR"/>
+        </w:rPr>
+        <w:t>Se o dado não está disponível num formato aberto e legível por máquina, ele não pode ser reutilizado; (reuso e distribuição)</w:t>
+      </w:r>
+      <w:r>
+        <w:rPr>
+          <w:rFonts w:ascii="Open Sans" w:eastAsia="Times New Roman" w:hAnsi="Open Sans" w:cs="Open Sans"/>
+          <w:color w:val="343A40"/>
+          <w:sz w:val="21"/>
+          <w:szCs w:val="21"/>
+          <w:lang w:eastAsia="pt-BR"/>
+        </w:rPr>
+        <w:t>.</w:t>
+      </w:r>
+    </w:p>
+    <w:p>
+      <w:pPr>
+        <w:numPr>
+          <w:ilvl w:val="0"/>
+          <w:numId w:val="19"/>
+        </w:numPr>
+        <w:shd w:val="clear" w:color="auto" w:fill="FFFFFF"/>
+        <w:spacing w:before="100" w:beforeAutospacing="1" w:after="100" w:afterAutospacing="1" w:line="240" w:lineRule="auto"/>
+        <w:rPr>
+          <w:rFonts w:ascii="Open Sans" w:eastAsia="Times New Roman" w:hAnsi="Open Sans" w:cs="Open Sans"/>
+          <w:color w:val="343A40"/>
+          <w:sz w:val="21"/>
+          <w:szCs w:val="21"/>
+          <w:lang w:eastAsia="pt-BR"/>
+        </w:rPr>
+      </w:pPr>
+      <w:r>
+        <w:rPr>
+          <w:rFonts w:ascii="Open Sans" w:eastAsia="Times New Roman" w:hAnsi="Open Sans" w:cs="Open Sans"/>
+          <w:color w:val="343A40"/>
+          <w:sz w:val="21"/>
+          <w:szCs w:val="21"/>
+          <w:lang w:eastAsia="pt-BR"/>
+        </w:rPr>
+        <w:t>Se dispositivos legais não permitem que ele seja compartilhado, ele não é útil. (possibilidade de participação uni</w:t>
+      </w:r>
+      <w:r>
+        <w:rPr>
+          <w:rFonts w:ascii="Open Sans" w:eastAsia="Times New Roman" w:hAnsi="Open Sans" w:cs="Open Sans"/>
+          <w:color w:val="343A40"/>
+          <w:sz w:val="21"/>
+          <w:szCs w:val="21"/>
+          <w:lang w:eastAsia="pt-BR"/>
+        </w:rPr>
+        <w:t>v</w:t>
+      </w:r>
+      <w:r>
+        <w:rPr>
+          <w:rFonts w:ascii="Open Sans" w:eastAsia="Times New Roman" w:hAnsi="Open Sans" w:cs="Open Sans"/>
+          <w:color w:val="343A40"/>
+          <w:sz w:val="21"/>
+          <w:szCs w:val="21"/>
+          <w:lang w:eastAsia="pt-BR"/>
+        </w:rPr>
+        <w:t>ersal das pessoas)</w:t>
+      </w:r>
+      <w:r>
+        <w:rPr>
+          <w:rFonts w:ascii="Open Sans" w:eastAsia="Times New Roman" w:hAnsi="Open Sans" w:cs="Open Sans"/>
+          <w:color w:val="343A40"/>
+          <w:sz w:val="21"/>
+          <w:szCs w:val="21"/>
+          <w:lang w:eastAsia="pt-BR"/>
+        </w:rPr>
+        <w:t>.</w:t>
+      </w:r>
     </w:p>
     <w:sectPr>
       <w:pgSz w:w="11906" w:h="16838"/>
@@ -4849,7 +5596,7 @@
 </file>
 
 <file path=word/numbering.xml><?xml version="1.0" encoding="utf-8"?>
-<w:numbering xmlns:wpc="http://schemas.microsoft.com/office/word/2010/wordprocessingCanvas" xmlns:cx="http://schemas.microsoft.com/office/drawing/2014/chartex" xmlns:cx1="http://schemas.microsoft.com/office/drawing/2015/9/8/chartex" xmlns:cx2="http://schemas.microsoft.com/office/drawing/2015/10/21/chartex" xmlns:cx3="http://schemas.microsoft.com/office/drawing/2016/5/9/chartex" xmlns:cx4="http://schemas.microsoft.com/office/drawing/2016/5/10/chartex" xmlns:cx5="http://schemas.microsoft.com/office/drawing/2016/5/11/chartex" xmlns:cx6="http://schemas.microsoft.com/office/drawing/2016/5/12/chartex" xmlns:cx7="http://schemas.microsoft.com/office/drawing/2016/5/13/chartex" xmlns:cx8="http://schemas.microsoft.com/office/drawing/2016/5/14/chartex" xmlns:mc="http://schemas.openxmlformats.org/markup-compatibility/2006" xmlns:aink="http://schemas.microsoft.com/office/drawing/2016/ink" xmlns:am3d="http://schemas.microsoft.com/office/drawing/2017/model3d" xmlns:o="urn:schemas-microsoft-com:office:office" xmlns:r="http://schemas.openxmlformats.org/officeDocument/2006/relationships" xmlns:m="http://schemas.openxmlformats.org/officeDocument/2006/math" xmlns:v="urn:schemas-microsoft-com:vml" xmlns:wp14="http://schemas.microsoft.com/office/word/2010/wordprocessingDrawing" xmlns:wp="http://schemas.openxmlformats.org/drawingml/2006/wordprocessingDrawing" xmlns:w10="urn:schemas-microsoft-com:office:word" xmlns:w="http://schemas.openxmlformats.org/wordprocessingml/2006/main" xmlns:w14="http://schemas.microsoft.com/office/word/2010/wordml" xmlns:w15="http://schemas.microsoft.com/office/word/2012/wordml" xmlns:w16cex="http://schemas.microsoft.com/office/word/2018/wordml/cex" xmlns:w16cid="http://schemas.microsoft.com/office/word/2016/wordml/cid" xmlns:w16="http://schemas.microsoft.com/office/word/2018/wordml" xmlns:w16se="http://schemas.microsoft.com/office/word/2015/wordml/symex" xmlns:wpg="http://schemas.microsoft.com/office/word/2010/wordprocessingGroup" xmlns:wpi="http://schemas.microsoft.com/office/word/2010/wordprocessingInk" xmlns:wne="http://schemas.microsoft.com/office/word/2006/wordml" xmlns:wps="http://schemas.microsoft.com/office/word/2010/wordprocessingShape" mc:Ignorable="w14 w15 w16se w16cid w16 w16cex wp14">
+<w:numbering xmlns:wpc="http://schemas.microsoft.com/office/word/2010/wordprocessingCanvas" xmlns:cx="http://schemas.microsoft.com/office/drawing/2014/chartex" xmlns:cx1="http://schemas.microsoft.com/office/drawing/2015/9/8/chartex" xmlns:cx2="http://schemas.microsoft.com/office/drawing/2015/10/21/chartex" xmlns:cx3="http://schemas.microsoft.com/office/drawing/2016/5/9/chartex" xmlns:cx4="http://schemas.microsoft.com/office/drawing/2016/5/10/chartex" xmlns:cx5="http://schemas.microsoft.com/office/drawing/2016/5/11/chartex" xmlns:cx6="http://schemas.microsoft.com/office/drawing/2016/5/12/chartex" xmlns:cx7="http://schemas.microsoft.com/office/drawing/2016/5/13/chartex" xmlns:cx8="http://schemas.microsoft.com/office/drawing/2016/5/14/chartex" xmlns:mc="http://schemas.openxmlformats.org/markup-compatibility/2006" xmlns:aink="http://schemas.microsoft.com/office/drawing/2016/ink" xmlns:am3d="http://schemas.microsoft.com/office/drawing/2017/model3d" xmlns:o="urn:schemas-microsoft-com:office:office" xmlns:r="http://schemas.openxmlformats.org/officeDocument/2006/relationships" xmlns:m="http://schemas.openxmlformats.org/officeDocument/2006/math" xmlns:v="urn:schemas-microsoft-com:vml" xmlns:wp14="http://schemas.microsoft.com/office/word/2010/wordprocessingDrawing" xmlns:wp="http://schemas.openxmlformats.org/drawingml/2006/wordprocessingDrawing" xmlns:w10="urn:schemas-microsoft-com:office:word" xmlns:w="http://schemas.openxmlformats.org/wordprocessingml/2006/main" xmlns:w14="http://schemas.microsoft.com/office/word/2010/wordml" xmlns:w15="http://schemas.microsoft.com/office/word/2012/wordml" xmlns:w16cex="http://schemas.microsoft.com/office/word/2018/wordml/cex" xmlns:w16cid="http://schemas.microsoft.com/office/word/2016/wordml/cid" xmlns:w16="http://schemas.microsoft.com/office/word/2018/wordml" xmlns:w16sdtdh="http://schemas.microsoft.com/office/word/2020/wordml/sdtdatahash" xmlns:w16se="http://schemas.microsoft.com/office/word/2015/wordml/symex" xmlns:wpg="http://schemas.microsoft.com/office/word/2010/wordprocessingGroup" xmlns:wpi="http://schemas.microsoft.com/office/word/2010/wordprocessingInk" xmlns:wne="http://schemas.microsoft.com/office/word/2006/wordml" xmlns:wps="http://schemas.microsoft.com/office/word/2010/wordprocessingShape" mc:Ignorable="w14 w15 w16se w16cid w16 w16cex w16sdtdh wp14">
   <w:abstractNum w:abstractNumId="0" w15:restartNumberingAfterBreak="0">
     <w:nsid w:val="00ED40D5"/>
     <w:multiLevelType w:val="multilevel"/>
@@ -5262,6 +6009,119 @@
     </w:lvl>
   </w:abstractNum>
   <w:abstractNum w:abstractNumId="3" w15:restartNumberingAfterBreak="0">
+    <w:nsid w:val="266E7D93"/>
+    <w:multiLevelType w:val="multilevel"/>
+    <w:tmpl w:val="6506EDA6"/>
+    <w:lvl w:ilvl="0">
+      <w:start w:val="1"/>
+      <w:numFmt w:val="decimal"/>
+      <w:lvlText w:val="%1."/>
+      <w:lvlJc w:val="left"/>
+      <w:pPr>
+        <w:tabs>
+          <w:tab w:val="num" w:pos="720"/>
+        </w:tabs>
+        <w:ind w:left="720" w:hanging="360"/>
+      </w:pPr>
+    </w:lvl>
+    <w:lvl w:ilvl="1" w:tentative="1">
+      <w:start w:val="1"/>
+      <w:numFmt w:val="decimal"/>
+      <w:lvlText w:val="%2."/>
+      <w:lvlJc w:val="left"/>
+      <w:pPr>
+        <w:tabs>
+          <w:tab w:val="num" w:pos="1440"/>
+        </w:tabs>
+        <w:ind w:left="1440" w:hanging="360"/>
+      </w:pPr>
+    </w:lvl>
+    <w:lvl w:ilvl="2" w:tentative="1">
+      <w:start w:val="1"/>
+      <w:numFmt w:val="decimal"/>
+      <w:lvlText w:val="%3."/>
+      <w:lvlJc w:val="left"/>
+      <w:pPr>
+        <w:tabs>
+          <w:tab w:val="num" w:pos="2160"/>
+        </w:tabs>
+        <w:ind w:left="2160" w:hanging="360"/>
+      </w:pPr>
+    </w:lvl>
+    <w:lvl w:ilvl="3" w:tentative="1">
+      <w:start w:val="1"/>
+      <w:numFmt w:val="decimal"/>
+      <w:lvlText w:val="%4."/>
+      <w:lvlJc w:val="left"/>
+      <w:pPr>
+        <w:tabs>
+          <w:tab w:val="num" w:pos="2880"/>
+        </w:tabs>
+        <w:ind w:left="2880" w:hanging="360"/>
+      </w:pPr>
+    </w:lvl>
+    <w:lvl w:ilvl="4" w:tentative="1">
+      <w:start w:val="1"/>
+      <w:numFmt w:val="decimal"/>
+      <w:lvlText w:val="%5."/>
+      <w:lvlJc w:val="left"/>
+      <w:pPr>
+        <w:tabs>
+          <w:tab w:val="num" w:pos="3600"/>
+        </w:tabs>
+        <w:ind w:left="3600" w:hanging="360"/>
+      </w:pPr>
+    </w:lvl>
+    <w:lvl w:ilvl="5" w:tentative="1">
+      <w:start w:val="1"/>
+      <w:numFmt w:val="decimal"/>
+      <w:lvlText w:val="%6."/>
+      <w:lvlJc w:val="left"/>
+      <w:pPr>
+        <w:tabs>
+          <w:tab w:val="num" w:pos="4320"/>
+        </w:tabs>
+        <w:ind w:left="4320" w:hanging="360"/>
+      </w:pPr>
+    </w:lvl>
+    <w:lvl w:ilvl="6" w:tentative="1">
+      <w:start w:val="1"/>
+      <w:numFmt w:val="decimal"/>
+      <w:lvlText w:val="%7."/>
+      <w:lvlJc w:val="left"/>
+      <w:pPr>
+        <w:tabs>
+          <w:tab w:val="num" w:pos="5040"/>
+        </w:tabs>
+        <w:ind w:left="5040" w:hanging="360"/>
+      </w:pPr>
+    </w:lvl>
+    <w:lvl w:ilvl="7" w:tentative="1">
+      <w:start w:val="1"/>
+      <w:numFmt w:val="decimal"/>
+      <w:lvlText w:val="%8."/>
+      <w:lvlJc w:val="left"/>
+      <w:pPr>
+        <w:tabs>
+          <w:tab w:val="num" w:pos="5760"/>
+        </w:tabs>
+        <w:ind w:left="5760" w:hanging="360"/>
+      </w:pPr>
+    </w:lvl>
+    <w:lvl w:ilvl="8" w:tentative="1">
+      <w:start w:val="1"/>
+      <w:numFmt w:val="decimal"/>
+      <w:lvlText w:val="%9."/>
+      <w:lvlJc w:val="left"/>
+      <w:pPr>
+        <w:tabs>
+          <w:tab w:val="num" w:pos="6480"/>
+        </w:tabs>
+        <w:ind w:left="6480" w:hanging="360"/>
+      </w:pPr>
+    </w:lvl>
+  </w:abstractNum>
+  <w:abstractNum w:abstractNumId="4" w15:restartNumberingAfterBreak="0">
     <w:nsid w:val="27080C2C"/>
     <w:multiLevelType w:val="hybridMultilevel"/>
     <w:tmpl w:val="63EA9DAA"/>
@@ -5374,7 +6234,7 @@
       </w:rPr>
     </w:lvl>
   </w:abstractNum>
-  <w:abstractNum w:abstractNumId="4" w15:restartNumberingAfterBreak="0">
+  <w:abstractNum w:abstractNumId="5" w15:restartNumberingAfterBreak="0">
     <w:nsid w:val="3CEF5CFA"/>
     <w:multiLevelType w:val="hybridMultilevel"/>
     <w:tmpl w:val="EBBAD8B0"/>
@@ -5487,7 +6347,7 @@
       </w:rPr>
     </w:lvl>
   </w:abstractNum>
-  <w:abstractNum w:abstractNumId="5" w15:restartNumberingAfterBreak="0">
+  <w:abstractNum w:abstractNumId="6" w15:restartNumberingAfterBreak="0">
     <w:nsid w:val="41D5537A"/>
     <w:multiLevelType w:val="hybridMultilevel"/>
     <w:tmpl w:val="6AF4ACEE"/>
@@ -5600,7 +6460,7 @@
       </w:rPr>
     </w:lvl>
   </w:abstractNum>
-  <w:abstractNum w:abstractNumId="6" w15:restartNumberingAfterBreak="0">
+  <w:abstractNum w:abstractNumId="7" w15:restartNumberingAfterBreak="0">
     <w:nsid w:val="4A4D1FD9"/>
     <w:multiLevelType w:val="hybridMultilevel"/>
     <w:tmpl w:val="EBE66728"/>
@@ -5713,7 +6573,7 @@
       </w:rPr>
     </w:lvl>
   </w:abstractNum>
-  <w:abstractNum w:abstractNumId="7" w15:restartNumberingAfterBreak="0">
+  <w:abstractNum w:abstractNumId="8" w15:restartNumberingAfterBreak="0">
     <w:nsid w:val="50FC287C"/>
     <w:multiLevelType w:val="hybridMultilevel"/>
     <w:tmpl w:val="90489C50"/>
@@ -5826,7 +6686,7 @@
       </w:rPr>
     </w:lvl>
   </w:abstractNum>
-  <w:abstractNum w:abstractNumId="8" w15:restartNumberingAfterBreak="0">
+  <w:abstractNum w:abstractNumId="9" w15:restartNumberingAfterBreak="0">
     <w:nsid w:val="552C3D71"/>
     <w:multiLevelType w:val="multilevel"/>
     <w:tmpl w:val="BE72D41C"/>
@@ -5975,7 +6835,7 @@
       </w:rPr>
     </w:lvl>
   </w:abstractNum>
-  <w:abstractNum w:abstractNumId="9" w15:restartNumberingAfterBreak="0">
+  <w:abstractNum w:abstractNumId="10" w15:restartNumberingAfterBreak="0">
     <w:nsid w:val="57B27E37"/>
     <w:multiLevelType w:val="hybridMultilevel"/>
     <w:tmpl w:val="C3567544"/>
@@ -6088,7 +6948,7 @@
       </w:rPr>
     </w:lvl>
   </w:abstractNum>
-  <w:abstractNum w:abstractNumId="10" w15:restartNumberingAfterBreak="0">
+  <w:abstractNum w:abstractNumId="11" w15:restartNumberingAfterBreak="0">
     <w:nsid w:val="5B23281C"/>
     <w:multiLevelType w:val="hybridMultilevel"/>
     <w:tmpl w:val="DBBC78B8"/>
@@ -6201,7 +7061,7 @@
       </w:rPr>
     </w:lvl>
   </w:abstractNum>
-  <w:abstractNum w:abstractNumId="11" w15:restartNumberingAfterBreak="0">
+  <w:abstractNum w:abstractNumId="12" w15:restartNumberingAfterBreak="0">
     <w:nsid w:val="5FFF0304"/>
     <w:multiLevelType w:val="hybridMultilevel"/>
     <w:tmpl w:val="C25E3AB6"/>
@@ -6291,7 +7151,7 @@
       </w:pPr>
     </w:lvl>
   </w:abstractNum>
-  <w:abstractNum w:abstractNumId="12" w15:restartNumberingAfterBreak="0">
+  <w:abstractNum w:abstractNumId="13" w15:restartNumberingAfterBreak="0">
     <w:nsid w:val="684E3979"/>
     <w:multiLevelType w:val="multilevel"/>
     <w:tmpl w:val="52980462"/>
@@ -6440,7 +7300,7 @@
       </w:rPr>
     </w:lvl>
   </w:abstractNum>
-  <w:abstractNum w:abstractNumId="13" w15:restartNumberingAfterBreak="0">
+  <w:abstractNum w:abstractNumId="14" w15:restartNumberingAfterBreak="0">
     <w:nsid w:val="6B00216A"/>
     <w:multiLevelType w:val="hybridMultilevel"/>
     <w:tmpl w:val="31526BE2"/>
@@ -6553,7 +7413,7 @@
       </w:rPr>
     </w:lvl>
   </w:abstractNum>
-  <w:abstractNum w:abstractNumId="14" w15:restartNumberingAfterBreak="0">
+  <w:abstractNum w:abstractNumId="15" w15:restartNumberingAfterBreak="0">
     <w:nsid w:val="6FBA050A"/>
     <w:multiLevelType w:val="multilevel"/>
     <w:tmpl w:val="EBBAD8B0"/>
@@ -6666,7 +7526,7 @@
       </w:rPr>
     </w:lvl>
   </w:abstractNum>
-  <w:abstractNum w:abstractNumId="15" w15:restartNumberingAfterBreak="0">
+  <w:abstractNum w:abstractNumId="16" w15:restartNumberingAfterBreak="0">
     <w:nsid w:val="75093C19"/>
     <w:multiLevelType w:val="multilevel"/>
     <w:tmpl w:val="D65E8CC8"/>
@@ -6815,7 +7675,7 @@
       </w:rPr>
     </w:lvl>
   </w:abstractNum>
-  <w:abstractNum w:abstractNumId="16" w15:restartNumberingAfterBreak="0">
+  <w:abstractNum w:abstractNumId="17" w15:restartNumberingAfterBreak="0">
     <w:nsid w:val="7B6C2344"/>
     <w:multiLevelType w:val="hybridMultilevel"/>
     <w:tmpl w:val="23082D9C"/>
@@ -6928,7 +7788,7 @@
       </w:rPr>
     </w:lvl>
   </w:abstractNum>
-  <w:abstractNum w:abstractNumId="17" w15:restartNumberingAfterBreak="0">
+  <w:abstractNum w:abstractNumId="18" w15:restartNumberingAfterBreak="0">
     <w:nsid w:val="7F496ECC"/>
     <w:multiLevelType w:val="multilevel"/>
     <w:tmpl w:val="A8880638"/>
@@ -7078,13 +7938,13 @@
     </w:lvl>
   </w:abstractNum>
   <w:num w:numId="1">
-    <w:abstractNumId w:val="4"/>
+    <w:abstractNumId w:val="5"/>
   </w:num>
   <w:num w:numId="2">
-    <w:abstractNumId w:val="5"/>
+    <w:abstractNumId w:val="6"/>
   </w:num>
   <w:num w:numId="3">
-    <w:abstractNumId w:val="16"/>
+    <w:abstractNumId w:val="17"/>
   </w:num>
   <w:num w:numId="4">
     <w:abstractNumId w:val="0"/>
@@ -7093,49 +7953,52 @@
     <w:abstractNumId w:val="1"/>
   </w:num>
   <w:num w:numId="6">
-    <w:abstractNumId w:val="15"/>
+    <w:abstractNumId w:val="16"/>
   </w:num>
   <w:num w:numId="7">
-    <w:abstractNumId w:val="11"/>
+    <w:abstractNumId w:val="12"/>
   </w:num>
   <w:num w:numId="8">
     <w:abstractNumId w:val="2"/>
   </w:num>
   <w:num w:numId="9">
+    <w:abstractNumId w:val="15"/>
+  </w:num>
+  <w:num w:numId="10">
+    <w:abstractNumId w:val="8"/>
+  </w:num>
+  <w:num w:numId="11">
+    <w:abstractNumId w:val="11"/>
+  </w:num>
+  <w:num w:numId="12">
+    <w:abstractNumId w:val="10"/>
+  </w:num>
+  <w:num w:numId="13">
     <w:abstractNumId w:val="14"/>
   </w:num>
-  <w:num w:numId="10">
+  <w:num w:numId="14">
+    <w:abstractNumId w:val="18"/>
+  </w:num>
+  <w:num w:numId="15">
     <w:abstractNumId w:val="7"/>
   </w:num>
-  <w:num w:numId="11">
-    <w:abstractNumId w:val="10"/>
+  <w:num w:numId="16">
+    <w:abstractNumId w:val="4"/>
   </w:num>
-  <w:num w:numId="12">
+  <w:num w:numId="17">
     <w:abstractNumId w:val="9"/>
   </w:num>
-  <w:num w:numId="13">
+  <w:num w:numId="18">
     <w:abstractNumId w:val="13"/>
   </w:num>
-  <w:num w:numId="14">
-    <w:abstractNumId w:val="17"/>
-  </w:num>
-  <w:num w:numId="15">
-    <w:abstractNumId w:val="6"/>
-  </w:num>
-  <w:num w:numId="16">
+  <w:num w:numId="19">
     <w:abstractNumId w:val="3"/>
-  </w:num>
-  <w:num w:numId="17">
-    <w:abstractNumId w:val="8"/>
-  </w:num>
-  <w:num w:numId="18">
-    <w:abstractNumId w:val="12"/>
   </w:num>
 </w:numbering>
 </file>
 
 <file path=word/styles.xml><?xml version="1.0" encoding="utf-8"?>
-<w:styles xmlns:mc="http://schemas.openxmlformats.org/markup-compatibility/2006" xmlns:r="http://schemas.openxmlformats.org/officeDocument/2006/relationships" xmlns:w="http://schemas.openxmlformats.org/wordprocessingml/2006/main" xmlns:w14="http://schemas.microsoft.com/office/word/2010/wordml" xmlns:w15="http://schemas.microsoft.com/office/word/2012/wordml" xmlns:w16cex="http://schemas.microsoft.com/office/word/2018/wordml/cex" xmlns:w16cid="http://schemas.microsoft.com/office/word/2016/wordml/cid" xmlns:w16="http://schemas.microsoft.com/office/word/2018/wordml" xmlns:w16se="http://schemas.microsoft.com/office/word/2015/wordml/symex" mc:Ignorable="w14 w15 w16se w16cid w16 w16cex">
+<w:styles xmlns:mc="http://schemas.openxmlformats.org/markup-compatibility/2006" xmlns:r="http://schemas.openxmlformats.org/officeDocument/2006/relationships" xmlns:w="http://schemas.openxmlformats.org/wordprocessingml/2006/main" xmlns:w14="http://schemas.microsoft.com/office/word/2010/wordml" xmlns:w15="http://schemas.microsoft.com/office/word/2012/wordml" xmlns:w16cex="http://schemas.microsoft.com/office/word/2018/wordml/cex" xmlns:w16cid="http://schemas.microsoft.com/office/word/2016/wordml/cid" xmlns:w16="http://schemas.microsoft.com/office/word/2018/wordml" xmlns:w16sdtdh="http://schemas.microsoft.com/office/word/2020/wordml/sdtdatahash" xmlns:w16se="http://schemas.microsoft.com/office/word/2015/wordml/symex" mc:Ignorable="w14 w15 w16se w16cid w16 w16cex w16sdtdh">
   <w:docDefaults>
     <w:rPrDefault>
       <w:rPr>

--- a/Banco de dados/BD - Big Data.docx
+++ b/Banco de dados/BD - Big Data.docx
@@ -5458,7 +5458,28 @@
           <w:szCs w:val="21"/>
           <w:lang w:eastAsia="pt-BR"/>
         </w:rPr>
-        <w:t>Se o dado não pode ser encontrado ou indexado na Web, ele não existe;</w:t>
+        <w:t xml:space="preserve">Se o dado não pode ser encontrado ou indexado na Web, ele </w:t>
+      </w:r>
+      <w:r>
+        <w:rPr>
+          <w:rFonts w:ascii="Open Sans" w:eastAsia="Times New Roman" w:hAnsi="Open Sans" w:cs="Open Sans"/>
+          <w:color w:val="343A40"/>
+          <w:sz w:val="21"/>
+          <w:szCs w:val="21"/>
+          <w:u w:val="single"/>
+          <w:lang w:eastAsia="pt-BR"/>
+        </w:rPr>
+        <w:t>não existe</w:t>
+      </w:r>
+      <w:r>
+        <w:rPr>
+          <w:rFonts w:ascii="Open Sans" w:eastAsia="Times New Roman" w:hAnsi="Open Sans" w:cs="Open Sans"/>
+          <w:color w:val="343A40"/>
+          <w:sz w:val="21"/>
+          <w:szCs w:val="21"/>
+          <w:lang w:eastAsia="pt-BR"/>
+        </w:rPr>
+        <w:t>;</w:t>
       </w:r>
       <w:r>
         <w:rPr>
@@ -5515,7 +5536,28 @@
           <w:szCs w:val="21"/>
           <w:lang w:eastAsia="pt-BR"/>
         </w:rPr>
-        <w:t>Se o dado não está disponível num formato aberto e legível por máquina, ele não pode ser reutilizado; (reuso e distribuição)</w:t>
+        <w:t xml:space="preserve">Se o dado não está disponível num formato aberto e legível por máquina, ele </w:t>
+      </w:r>
+      <w:r>
+        <w:rPr>
+          <w:rFonts w:ascii="Open Sans" w:eastAsia="Times New Roman" w:hAnsi="Open Sans" w:cs="Open Sans"/>
+          <w:color w:val="343A40"/>
+          <w:sz w:val="21"/>
+          <w:szCs w:val="21"/>
+          <w:u w:val="single"/>
+          <w:lang w:eastAsia="pt-BR"/>
+        </w:rPr>
+        <w:t>não pode ser reutilizado</w:t>
+      </w:r>
+      <w:r>
+        <w:rPr>
+          <w:rFonts w:ascii="Open Sans" w:eastAsia="Times New Roman" w:hAnsi="Open Sans" w:cs="Open Sans"/>
+          <w:color w:val="343A40"/>
+          <w:sz w:val="21"/>
+          <w:szCs w:val="21"/>
+          <w:lang w:eastAsia="pt-BR"/>
+        </w:rPr>
+        <w:t>; (reuso e distribuição)</w:t>
       </w:r>
       <w:r>
         <w:rPr>
@@ -5552,7 +5594,28 @@
           <w:szCs w:val="21"/>
           <w:lang w:eastAsia="pt-BR"/>
         </w:rPr>
-        <w:t>Se dispositivos legais não permitem que ele seja compartilhado, ele não é útil. (possibilidade de participação uni</w:t>
+        <w:t xml:space="preserve">Se dispositivos legais não permitem que ele seja compartilhado, </w:t>
+      </w:r>
+      <w:r>
+        <w:rPr>
+          <w:rFonts w:ascii="Open Sans" w:eastAsia="Times New Roman" w:hAnsi="Open Sans" w:cs="Open Sans"/>
+          <w:color w:val="343A40"/>
+          <w:sz w:val="21"/>
+          <w:szCs w:val="21"/>
+          <w:u w:val="single"/>
+          <w:lang w:eastAsia="pt-BR"/>
+        </w:rPr>
+        <w:t>ele não é útil</w:t>
+      </w:r>
+      <w:r>
+        <w:rPr>
+          <w:rFonts w:ascii="Open Sans" w:eastAsia="Times New Roman" w:hAnsi="Open Sans" w:cs="Open Sans"/>
+          <w:color w:val="343A40"/>
+          <w:sz w:val="21"/>
+          <w:szCs w:val="21"/>
+          <w:lang w:eastAsia="pt-BR"/>
+        </w:rPr>
+        <w:t>. (possibilidade de participação uni</w:t>
       </w:r>
       <w:r>
         <w:rPr>
@@ -5584,6 +5647,111 @@
         </w:rPr>
         <w:t>.</w:t>
       </w:r>
+    </w:p>
+    <w:p>
+      <w:pPr>
+        <w:shd w:val="clear" w:color="auto" w:fill="FFFFFF"/>
+        <w:spacing w:after="300" w:line="240" w:lineRule="auto"/>
+        <w:rPr>
+          <w:rFonts w:ascii="Open Sans" w:eastAsia="Times New Roman" w:hAnsi="Open Sans" w:cs="Open Sans"/>
+          <w:color w:val="343A40"/>
+          <w:sz w:val="21"/>
+          <w:szCs w:val="21"/>
+          <w:lang w:eastAsia="pt-BR"/>
+        </w:rPr>
+      </w:pPr>
+      <w:r>
+        <w:rPr>
+          <w:rFonts w:ascii="Open Sans" w:eastAsia="Times New Roman" w:hAnsi="Open Sans" w:cs="Open Sans"/>
+          <w:color w:val="343A40"/>
+          <w:sz w:val="21"/>
+          <w:szCs w:val="21"/>
+          <w:lang w:eastAsia="pt-BR"/>
+        </w:rPr>
+        <w:t xml:space="preserve">As três normas fundamentais que compõem o conceito de dados abertos são: </w:t>
+      </w:r>
+      <w:r>
+        <w:rPr>
+          <w:rFonts w:ascii="Open Sans" w:eastAsia="Times New Roman" w:hAnsi="Open Sans" w:cs="Open Sans"/>
+          <w:color w:val="343A40"/>
+          <w:sz w:val="21"/>
+          <w:szCs w:val="21"/>
+          <w:u w:val="single"/>
+          <w:lang w:eastAsia="pt-BR"/>
+        </w:rPr>
+        <w:t>disponibilidade e acesso; reuso e distribuição; e participação universal.</w:t>
+      </w:r>
+      <w:r>
+        <w:rPr>
+          <w:rFonts w:ascii="Open Sans" w:eastAsia="Times New Roman" w:hAnsi="Open Sans" w:cs="Open Sans"/>
+          <w:color w:val="343A40"/>
+          <w:sz w:val="21"/>
+          <w:szCs w:val="21"/>
+          <w:lang w:eastAsia="pt-BR"/>
+        </w:rPr>
+        <w:t> </w:t>
+      </w:r>
+      <w:r>
+        <w:rPr>
+          <w:rFonts w:ascii="Open Sans" w:eastAsia="Times New Roman" w:hAnsi="Open Sans" w:cs="Open Sans"/>
+          <w:b/>
+          <w:bCs/>
+          <w:color w:val="008000"/>
+          <w:sz w:val="21"/>
+          <w:szCs w:val="21"/>
+          <w:lang w:eastAsia="pt-BR"/>
+        </w:rPr>
+        <w:t>Certo</w:t>
+      </w:r>
+    </w:p>
+    <w:p>
+      <w:pPr>
+        <w:shd w:val="clear" w:color="auto" w:fill="FFFFFF"/>
+        <w:spacing w:after="300" w:line="240" w:lineRule="auto"/>
+        <w:rPr>
+          <w:rFonts w:ascii="Open Sans" w:eastAsia="Times New Roman" w:hAnsi="Open Sans" w:cs="Open Sans"/>
+          <w:color w:val="343A40"/>
+          <w:sz w:val="21"/>
+          <w:szCs w:val="21"/>
+          <w:lang w:eastAsia="pt-BR"/>
+        </w:rPr>
+      </w:pPr>
+      <w:r>
+        <w:rPr>
+          <w:rFonts w:ascii="Open Sans" w:eastAsia="Times New Roman" w:hAnsi="Open Sans" w:cs="Open Sans"/>
+          <w:color w:val="343A40"/>
+          <w:sz w:val="21"/>
+          <w:szCs w:val="21"/>
+          <w:lang w:eastAsia="pt-BR"/>
+        </w:rPr>
+        <w:lastRenderedPageBreak/>
+        <w:t>Dados abertos são os dados de livre utilização, reutilização e redistribuição, exigindo-se, no máximo, créditos à autoria e compartilhamento pela mesma licença. </w:t>
+      </w:r>
+      <w:r>
+        <w:rPr>
+          <w:rFonts w:ascii="Open Sans" w:eastAsia="Times New Roman" w:hAnsi="Open Sans" w:cs="Open Sans"/>
+          <w:b/>
+          <w:bCs/>
+          <w:color w:val="008000"/>
+          <w:sz w:val="21"/>
+          <w:szCs w:val="21"/>
+          <w:lang w:eastAsia="pt-BR"/>
+        </w:rPr>
+        <w:t>Certo</w:t>
+      </w:r>
+    </w:p>
+    <w:p>
+      <w:pPr>
+        <w:shd w:val="clear" w:color="auto" w:fill="FFFFFF"/>
+        <w:spacing w:before="100" w:beforeAutospacing="1" w:after="100" w:afterAutospacing="1" w:line="240" w:lineRule="auto"/>
+        <w:rPr>
+          <w:rFonts w:ascii="Open Sans" w:eastAsia="Times New Roman" w:hAnsi="Open Sans" w:cs="Open Sans"/>
+          <w:color w:val="343A40"/>
+          <w:sz w:val="21"/>
+          <w:szCs w:val="21"/>
+          <w:lang w:eastAsia="pt-BR"/>
+        </w:rPr>
+      </w:pPr>
     </w:p>
     <w:sectPr>
       <w:pgSz w:w="11906" w:h="16838"/>
@@ -6122,6 +6290,119 @@
     </w:lvl>
   </w:abstractNum>
   <w:abstractNum w:abstractNumId="4" w15:restartNumberingAfterBreak="0">
+    <w:nsid w:val="26972C41"/>
+    <w:multiLevelType w:val="multilevel"/>
+    <w:tmpl w:val="C820091A"/>
+    <w:lvl w:ilvl="0">
+      <w:start w:val="1"/>
+      <w:numFmt w:val="decimal"/>
+      <w:lvlText w:val="%1."/>
+      <w:lvlJc w:val="left"/>
+      <w:pPr>
+        <w:tabs>
+          <w:tab w:val="num" w:pos="720"/>
+        </w:tabs>
+        <w:ind w:left="720" w:hanging="360"/>
+      </w:pPr>
+    </w:lvl>
+    <w:lvl w:ilvl="1" w:tentative="1">
+      <w:start w:val="1"/>
+      <w:numFmt w:val="decimal"/>
+      <w:lvlText w:val="%2."/>
+      <w:lvlJc w:val="left"/>
+      <w:pPr>
+        <w:tabs>
+          <w:tab w:val="num" w:pos="1440"/>
+        </w:tabs>
+        <w:ind w:left="1440" w:hanging="360"/>
+      </w:pPr>
+    </w:lvl>
+    <w:lvl w:ilvl="2" w:tentative="1">
+      <w:start w:val="1"/>
+      <w:numFmt w:val="decimal"/>
+      <w:lvlText w:val="%3."/>
+      <w:lvlJc w:val="left"/>
+      <w:pPr>
+        <w:tabs>
+          <w:tab w:val="num" w:pos="2160"/>
+        </w:tabs>
+        <w:ind w:left="2160" w:hanging="360"/>
+      </w:pPr>
+    </w:lvl>
+    <w:lvl w:ilvl="3" w:tentative="1">
+      <w:start w:val="1"/>
+      <w:numFmt w:val="decimal"/>
+      <w:lvlText w:val="%4."/>
+      <w:lvlJc w:val="left"/>
+      <w:pPr>
+        <w:tabs>
+          <w:tab w:val="num" w:pos="2880"/>
+        </w:tabs>
+        <w:ind w:left="2880" w:hanging="360"/>
+      </w:pPr>
+    </w:lvl>
+    <w:lvl w:ilvl="4" w:tentative="1">
+      <w:start w:val="1"/>
+      <w:numFmt w:val="decimal"/>
+      <w:lvlText w:val="%5."/>
+      <w:lvlJc w:val="left"/>
+      <w:pPr>
+        <w:tabs>
+          <w:tab w:val="num" w:pos="3600"/>
+        </w:tabs>
+        <w:ind w:left="3600" w:hanging="360"/>
+      </w:pPr>
+    </w:lvl>
+    <w:lvl w:ilvl="5" w:tentative="1">
+      <w:start w:val="1"/>
+      <w:numFmt w:val="decimal"/>
+      <w:lvlText w:val="%6."/>
+      <w:lvlJc w:val="left"/>
+      <w:pPr>
+        <w:tabs>
+          <w:tab w:val="num" w:pos="4320"/>
+        </w:tabs>
+        <w:ind w:left="4320" w:hanging="360"/>
+      </w:pPr>
+    </w:lvl>
+    <w:lvl w:ilvl="6" w:tentative="1">
+      <w:start w:val="1"/>
+      <w:numFmt w:val="decimal"/>
+      <w:lvlText w:val="%7."/>
+      <w:lvlJc w:val="left"/>
+      <w:pPr>
+        <w:tabs>
+          <w:tab w:val="num" w:pos="5040"/>
+        </w:tabs>
+        <w:ind w:left="5040" w:hanging="360"/>
+      </w:pPr>
+    </w:lvl>
+    <w:lvl w:ilvl="7" w:tentative="1">
+      <w:start w:val="1"/>
+      <w:numFmt w:val="decimal"/>
+      <w:lvlText w:val="%8."/>
+      <w:lvlJc w:val="left"/>
+      <w:pPr>
+        <w:tabs>
+          <w:tab w:val="num" w:pos="5760"/>
+        </w:tabs>
+        <w:ind w:left="5760" w:hanging="360"/>
+      </w:pPr>
+    </w:lvl>
+    <w:lvl w:ilvl="8" w:tentative="1">
+      <w:start w:val="1"/>
+      <w:numFmt w:val="decimal"/>
+      <w:lvlText w:val="%9."/>
+      <w:lvlJc w:val="left"/>
+      <w:pPr>
+        <w:tabs>
+          <w:tab w:val="num" w:pos="6480"/>
+        </w:tabs>
+        <w:ind w:left="6480" w:hanging="360"/>
+      </w:pPr>
+    </w:lvl>
+  </w:abstractNum>
+  <w:abstractNum w:abstractNumId="5" w15:restartNumberingAfterBreak="0">
     <w:nsid w:val="27080C2C"/>
     <w:multiLevelType w:val="hybridMultilevel"/>
     <w:tmpl w:val="63EA9DAA"/>
@@ -6234,7 +6515,7 @@
       </w:rPr>
     </w:lvl>
   </w:abstractNum>
-  <w:abstractNum w:abstractNumId="5" w15:restartNumberingAfterBreak="0">
+  <w:abstractNum w:abstractNumId="6" w15:restartNumberingAfterBreak="0">
     <w:nsid w:val="3CEF5CFA"/>
     <w:multiLevelType w:val="hybridMultilevel"/>
     <w:tmpl w:val="EBBAD8B0"/>
@@ -6347,7 +6628,7 @@
       </w:rPr>
     </w:lvl>
   </w:abstractNum>
-  <w:abstractNum w:abstractNumId="6" w15:restartNumberingAfterBreak="0">
+  <w:abstractNum w:abstractNumId="7" w15:restartNumberingAfterBreak="0">
     <w:nsid w:val="41D5537A"/>
     <w:multiLevelType w:val="hybridMultilevel"/>
     <w:tmpl w:val="6AF4ACEE"/>
@@ -6460,7 +6741,7 @@
       </w:rPr>
     </w:lvl>
   </w:abstractNum>
-  <w:abstractNum w:abstractNumId="7" w15:restartNumberingAfterBreak="0">
+  <w:abstractNum w:abstractNumId="8" w15:restartNumberingAfterBreak="0">
     <w:nsid w:val="4A4D1FD9"/>
     <w:multiLevelType w:val="hybridMultilevel"/>
     <w:tmpl w:val="EBE66728"/>
@@ -6573,7 +6854,7 @@
       </w:rPr>
     </w:lvl>
   </w:abstractNum>
-  <w:abstractNum w:abstractNumId="8" w15:restartNumberingAfterBreak="0">
+  <w:abstractNum w:abstractNumId="9" w15:restartNumberingAfterBreak="0">
     <w:nsid w:val="50FC287C"/>
     <w:multiLevelType w:val="hybridMultilevel"/>
     <w:tmpl w:val="90489C50"/>
@@ -6686,7 +6967,7 @@
       </w:rPr>
     </w:lvl>
   </w:abstractNum>
-  <w:abstractNum w:abstractNumId="9" w15:restartNumberingAfterBreak="0">
+  <w:abstractNum w:abstractNumId="10" w15:restartNumberingAfterBreak="0">
     <w:nsid w:val="552C3D71"/>
     <w:multiLevelType w:val="multilevel"/>
     <w:tmpl w:val="BE72D41C"/>
@@ -6835,7 +7116,7 @@
       </w:rPr>
     </w:lvl>
   </w:abstractNum>
-  <w:abstractNum w:abstractNumId="10" w15:restartNumberingAfterBreak="0">
+  <w:abstractNum w:abstractNumId="11" w15:restartNumberingAfterBreak="0">
     <w:nsid w:val="57B27E37"/>
     <w:multiLevelType w:val="hybridMultilevel"/>
     <w:tmpl w:val="C3567544"/>
@@ -6948,7 +7229,7 @@
       </w:rPr>
     </w:lvl>
   </w:abstractNum>
-  <w:abstractNum w:abstractNumId="11" w15:restartNumberingAfterBreak="0">
+  <w:abstractNum w:abstractNumId="12" w15:restartNumberingAfterBreak="0">
     <w:nsid w:val="5B23281C"/>
     <w:multiLevelType w:val="hybridMultilevel"/>
     <w:tmpl w:val="DBBC78B8"/>
@@ -7061,7 +7342,7 @@
       </w:rPr>
     </w:lvl>
   </w:abstractNum>
-  <w:abstractNum w:abstractNumId="12" w15:restartNumberingAfterBreak="0">
+  <w:abstractNum w:abstractNumId="13" w15:restartNumberingAfterBreak="0">
     <w:nsid w:val="5FFF0304"/>
     <w:multiLevelType w:val="hybridMultilevel"/>
     <w:tmpl w:val="C25E3AB6"/>
@@ -7151,7 +7432,7 @@
       </w:pPr>
     </w:lvl>
   </w:abstractNum>
-  <w:abstractNum w:abstractNumId="13" w15:restartNumberingAfterBreak="0">
+  <w:abstractNum w:abstractNumId="14" w15:restartNumberingAfterBreak="0">
     <w:nsid w:val="684E3979"/>
     <w:multiLevelType w:val="multilevel"/>
     <w:tmpl w:val="52980462"/>
@@ -7300,7 +7581,7 @@
       </w:rPr>
     </w:lvl>
   </w:abstractNum>
-  <w:abstractNum w:abstractNumId="14" w15:restartNumberingAfterBreak="0">
+  <w:abstractNum w:abstractNumId="15" w15:restartNumberingAfterBreak="0">
     <w:nsid w:val="6B00216A"/>
     <w:multiLevelType w:val="hybridMultilevel"/>
     <w:tmpl w:val="31526BE2"/>
@@ -7413,7 +7694,7 @@
       </w:rPr>
     </w:lvl>
   </w:abstractNum>
-  <w:abstractNum w:abstractNumId="15" w15:restartNumberingAfterBreak="0">
+  <w:abstractNum w:abstractNumId="16" w15:restartNumberingAfterBreak="0">
     <w:nsid w:val="6FBA050A"/>
     <w:multiLevelType w:val="multilevel"/>
     <w:tmpl w:val="EBBAD8B0"/>
@@ -7526,7 +7807,7 @@
       </w:rPr>
     </w:lvl>
   </w:abstractNum>
-  <w:abstractNum w:abstractNumId="16" w15:restartNumberingAfterBreak="0">
+  <w:abstractNum w:abstractNumId="17" w15:restartNumberingAfterBreak="0">
     <w:nsid w:val="75093C19"/>
     <w:multiLevelType w:val="multilevel"/>
     <w:tmpl w:val="D65E8CC8"/>
@@ -7675,7 +7956,7 @@
       </w:rPr>
     </w:lvl>
   </w:abstractNum>
-  <w:abstractNum w:abstractNumId="17" w15:restartNumberingAfterBreak="0">
+  <w:abstractNum w:abstractNumId="18" w15:restartNumberingAfterBreak="0">
     <w:nsid w:val="7B6C2344"/>
     <w:multiLevelType w:val="hybridMultilevel"/>
     <w:tmpl w:val="23082D9C"/>
@@ -7788,7 +8069,7 @@
       </w:rPr>
     </w:lvl>
   </w:abstractNum>
-  <w:abstractNum w:abstractNumId="18" w15:restartNumberingAfterBreak="0">
+  <w:abstractNum w:abstractNumId="19" w15:restartNumberingAfterBreak="0">
     <w:nsid w:val="7F496ECC"/>
     <w:multiLevelType w:val="multilevel"/>
     <w:tmpl w:val="A8880638"/>
@@ -7938,13 +8219,13 @@
     </w:lvl>
   </w:abstractNum>
   <w:num w:numId="1">
-    <w:abstractNumId w:val="5"/>
+    <w:abstractNumId w:val="6"/>
   </w:num>
   <w:num w:numId="2">
-    <w:abstractNumId w:val="6"/>
+    <w:abstractNumId w:val="7"/>
   </w:num>
   <w:num w:numId="3">
-    <w:abstractNumId w:val="17"/>
+    <w:abstractNumId w:val="18"/>
   </w:num>
   <w:num w:numId="4">
     <w:abstractNumId w:val="0"/>
@@ -7953,46 +8234,49 @@
     <w:abstractNumId w:val="1"/>
   </w:num>
   <w:num w:numId="6">
-    <w:abstractNumId w:val="16"/>
+    <w:abstractNumId w:val="17"/>
   </w:num>
   <w:num w:numId="7">
-    <w:abstractNumId w:val="12"/>
+    <w:abstractNumId w:val="13"/>
   </w:num>
   <w:num w:numId="8">
     <w:abstractNumId w:val="2"/>
   </w:num>
   <w:num w:numId="9">
+    <w:abstractNumId w:val="16"/>
+  </w:num>
+  <w:num w:numId="10">
+    <w:abstractNumId w:val="9"/>
+  </w:num>
+  <w:num w:numId="11">
+    <w:abstractNumId w:val="12"/>
+  </w:num>
+  <w:num w:numId="12">
+    <w:abstractNumId w:val="11"/>
+  </w:num>
+  <w:num w:numId="13">
     <w:abstractNumId w:val="15"/>
   </w:num>
-  <w:num w:numId="10">
+  <w:num w:numId="14">
+    <w:abstractNumId w:val="19"/>
+  </w:num>
+  <w:num w:numId="15">
     <w:abstractNumId w:val="8"/>
   </w:num>
-  <w:num w:numId="11">
-    <w:abstractNumId w:val="11"/>
+  <w:num w:numId="16">
+    <w:abstractNumId w:val="5"/>
   </w:num>
-  <w:num w:numId="12">
+  <w:num w:numId="17">
     <w:abstractNumId w:val="10"/>
   </w:num>
-  <w:num w:numId="13">
+  <w:num w:numId="18">
     <w:abstractNumId w:val="14"/>
-  </w:num>
-  <w:num w:numId="14">
-    <w:abstractNumId w:val="18"/>
-  </w:num>
-  <w:num w:numId="15">
-    <w:abstractNumId w:val="7"/>
-  </w:num>
-  <w:num w:numId="16">
-    <w:abstractNumId w:val="4"/>
-  </w:num>
-  <w:num w:numId="17">
-    <w:abstractNumId w:val="9"/>
-  </w:num>
-  <w:num w:numId="18">
-    <w:abstractNumId w:val="13"/>
   </w:num>
   <w:num w:numId="19">
     <w:abstractNumId w:val="3"/>
+  </w:num>
+  <w:num w:numId="20">
+    <w:abstractNumId w:val="4"/>
   </w:num>
 </w:numbering>
 </file>
